--- a/Documentatie/020 sjabloon.docx
+++ b/Documentatie/020 sjabloon.docx
@@ -1,6 +1,6 @@
 
 <file path=word/document.xml><?xml version="1.0" encoding="utf-8"?>
-<w:document xmlns:wpc="http://schemas.microsoft.com/office/word/2010/wordprocessingCanvas" xmlns:mc="http://schemas.openxmlformats.org/markup-compatibility/2006" xmlns:o="urn:schemas-microsoft-com:office:office" xmlns:r="http://schemas.openxmlformats.org/officeDocument/2006/relationships" xmlns:m="http://schemas.openxmlformats.org/officeDocument/2006/math" xmlns:v="urn:schemas-microsoft-com:vml" xmlns:wp14="http://schemas.microsoft.com/office/word/2010/wordprocessingDrawing" xmlns:wp="http://schemas.openxmlformats.org/drawingml/2006/wordprocessingDrawing" xmlns:w10="urn:schemas-microsoft-com:office:word" xmlns:w="http://schemas.openxmlformats.org/wordprocessingml/2006/main" xmlns:w14="http://schemas.microsoft.com/office/word/2010/wordml" xmlns:wpg="http://schemas.microsoft.com/office/word/2010/wordprocessingGroup" xmlns:wpi="http://schemas.microsoft.com/office/word/2010/wordprocessingInk" xmlns:wne="http://schemas.microsoft.com/office/word/2006/wordml" xmlns:wps="http://schemas.microsoft.com/office/word/2010/wordprocessingShape" mc:Ignorable="w14 wp14">
+<w:document xmlns:wpc="http://schemas.microsoft.com/office/word/2010/wordprocessingCanvas" xmlns:mc="http://schemas.openxmlformats.org/markup-compatibility/2006" xmlns:o="urn:schemas-microsoft-com:office:office" xmlns:r="http://schemas.openxmlformats.org/officeDocument/2006/relationships" xmlns:m="http://schemas.openxmlformats.org/officeDocument/2006/math" xmlns:v="urn:schemas-microsoft-com:vml" xmlns:wp14="http://schemas.microsoft.com/office/word/2010/wordprocessingDrawing" xmlns:wp="http://schemas.openxmlformats.org/drawingml/2006/wordprocessingDrawing" xmlns:w10="urn:schemas-microsoft-com:office:word" xmlns:w="http://schemas.openxmlformats.org/wordprocessingml/2006/main" xmlns:w14="http://schemas.microsoft.com/office/word/2010/wordml" xmlns:w15="http://schemas.microsoft.com/office/word/2012/wordml" xmlns:wpg="http://schemas.microsoft.com/office/word/2010/wordprocessingGroup" xmlns:wpi="http://schemas.microsoft.com/office/word/2010/wordprocessingInk" xmlns:wne="http://schemas.microsoft.com/office/word/2006/wordml" xmlns:wps="http://schemas.microsoft.com/office/word/2010/wordprocessingShape" mc:Ignorable="w14 w15 wp14">
   <w:body>
     <w:p>
       <w:r>
@@ -97,7 +97,34 @@
                                   <w14:noFill/>
                                 </w14:textFill>
                               </w:rPr>
-                              <w:t>020</w:t>
+                              <w:t>Onderzoeksrapport</w:t>
+                            </w:r>
+                            <w:r>
+                              <w:rPr>
+                                <w:b/>
+                                <w:outline/>
+                                <w:color w:val="C0504D" w:themeColor="accent2"/>
+                                <w:sz w:val="96"/>
+                                <w:szCs w:val="72"/>
+                                <w14:shadow w14:blurRad="25501" w14:dist="22999" w14:dir="7020000" w14:sx="100000" w14:sy="100000" w14:kx="0" w14:ky="0" w14:algn="tl">
+                                  <w14:srgbClr w14:val="000000">
+                                    <w14:alpha w14:val="50000"/>
+                                  </w14:srgbClr>
+                                </w14:shadow>
+                                <w14:textOutline w14:w="28575" w14:cap="flat" w14:cmpd="sng" w14:algn="ctr">
+                                  <w14:solidFill>
+                                    <w14:schemeClr w14:val="accent2">
+                                      <w14:satMod w14:val="140000"/>
+                                    </w14:schemeClr>
+                                  </w14:solidFill>
+                                  <w14:prstDash w14:val="solid"/>
+                                  <w14:miter w14:lim="0"/>
+                                </w14:textOutline>
+                                <w14:textFill>
+                                  <w14:noFill/>
+                                </w14:textFill>
+                              </w:rPr>
+                              <w:tab/>
                             </w:r>
                           </w:p>
                         </w:txbxContent>
@@ -136,7 +163,7 @@
           </mc:Choice>
           <mc:Fallback>
             <w:pict>
-              <v:shapetype id="_x0000_t202" coordsize="21600,21600" o:spt="202" path="m,l,21600r21600,l21600,xe">
+              <v:shapetype w14:anchorId="0CA143C3" id="_x0000_t202" coordsize="21600,21600" o:spt="202" path="m,l,21600r21600,l21600,xe">
                 <v:stroke joinstyle="miter"/>
                 <v:path gradientshapeok="t" o:connecttype="rect"/>
               </v:shapetype>
@@ -196,7 +223,34 @@
                             <w14:noFill/>
                           </w14:textFill>
                         </w:rPr>
-                        <w:t>020</w:t>
+                        <w:t>Onderzoeksrapport</w:t>
+                      </w:r>
+                      <w:r>
+                        <w:rPr>
+                          <w:b/>
+                          <w:outline/>
+                          <w:color w:val="C0504D" w:themeColor="accent2"/>
+                          <w:sz w:val="96"/>
+                          <w:szCs w:val="72"/>
+                          <w14:shadow w14:blurRad="25501" w14:dist="22999" w14:dir="7020000" w14:sx="100000" w14:sy="100000" w14:kx="0" w14:ky="0" w14:algn="tl">
+                            <w14:srgbClr w14:val="000000">
+                              <w14:alpha w14:val="50000"/>
+                            </w14:srgbClr>
+                          </w14:shadow>
+                          <w14:textOutline w14:w="28575" w14:cap="flat" w14:cmpd="sng" w14:algn="ctr">
+                            <w14:solidFill>
+                              <w14:schemeClr w14:val="accent2">
+                                <w14:satMod w14:val="140000"/>
+                              </w14:schemeClr>
+                            </w14:solidFill>
+                            <w14:prstDash w14:val="solid"/>
+                            <w14:miter w14:lim="0"/>
+                          </w14:textOutline>
+                          <w14:textFill>
+                            <w14:noFill/>
+                          </w14:textFill>
+                        </w:rPr>
+                        <w:tab/>
                       </w:r>
                     </w:p>
                   </w:txbxContent>
@@ -284,7 +338,7 @@
           </mc:Choice>
           <mc:Fallback>
             <w:pict>
-              <v:rect id="Rechthoek 2" o:spid="_x0000_s1026" style="position:absolute;margin-left:192pt;margin-top:-312.75pt;width:62.25pt;height:607.5pt;rotation:-90;z-index:251658239;visibility:visible;mso-wrap-style:square;mso-width-percent:0;mso-height-percent:0;mso-wrap-distance-left:9pt;mso-wrap-distance-top:0;mso-wrap-distance-right:9pt;mso-wrap-distance-bottom:0;mso-position-horizontal:absolute;mso-position-horizontal-relative:text;mso-position-vertical:absolute;mso-position-vertical-relative:text;mso-width-percent:0;mso-height-percent:0;mso-width-relative:margin;mso-height-relative:margin;v-text-anchor:middle" o:gfxdata="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" fillcolor="white [3212]" strokecolor="red" strokeweight="4.75pt"/>
+              <v:rect w14:anchorId="2C201B04" id="Rechthoek 2" o:spid="_x0000_s1026" style="position:absolute;margin-left:192pt;margin-top:-312.75pt;width:62.25pt;height:607.5pt;rotation:-90;z-index:251658239;visibility:visible;mso-wrap-style:square;mso-width-percent:0;mso-height-percent:0;mso-wrap-distance-left:9pt;mso-wrap-distance-top:0;mso-wrap-distance-right:9pt;mso-wrap-distance-bottom:0;mso-position-horizontal:absolute;mso-position-horizontal-relative:text;mso-position-vertical:absolute;mso-position-vertical-relative:text;mso-width-percent:0;mso-height-percent:0;mso-width-relative:margin;mso-height-relative:margin;v-text-anchor:middle" o:gfxdata="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" fillcolor="white [3212]" strokecolor="red" strokeweight="4.75pt"/>
             </w:pict>
           </mc:Fallback>
         </mc:AlternateContent>
@@ -367,16 +421,74 @@
           </mc:Choice>
           <mc:Fallback>
             <w:pict>
-              <v:rect id="Rechthoek 1" o:spid="_x0000_s1026" style="position:absolute;margin-left:-43.85pt;margin-top:-76.85pt;width:24.75pt;height:854.25pt;z-index:251659264;visibility:visible;mso-wrap-style:square;mso-width-percent:0;mso-height-percent:0;mso-wrap-distance-left:9pt;mso-wrap-distance-top:0;mso-wrap-distance-right:9pt;mso-wrap-distance-bottom:0;mso-position-horizontal:absolute;mso-position-horizontal-relative:text;mso-position-vertical:absolute;mso-position-vertical-relative:text;mso-width-percent:0;mso-height-percent:0;mso-width-relative:margin;mso-height-relative:margin;v-text-anchor:middle" o:gfxdata="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" fillcolor="white [3212]" strokecolor="red" strokeweight="4.75pt"/>
+              <v:rect w14:anchorId="439018D1" id="Rechthoek 1" o:spid="_x0000_s1026" style="position:absolute;margin-left:-43.85pt;margin-top:-76.85pt;width:24.75pt;height:854.25pt;z-index:251659264;visibility:visible;mso-wrap-style:square;mso-width-percent:0;mso-height-percent:0;mso-wrap-distance-left:9pt;mso-wrap-distance-top:0;mso-wrap-distance-right:9pt;mso-wrap-distance-bottom:0;mso-position-horizontal:absolute;mso-position-horizontal-relative:text;mso-position-vertical:absolute;mso-position-vertical-relative:text;mso-width-percent:0;mso-height-percent:0;mso-width-relative:margin;mso-height-relative:margin;v-text-anchor:middle" o:gfxdata="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" fillcolor="white [3212]" strokecolor="red" strokeweight="4.75pt"/>
             </w:pict>
           </mc:Fallback>
         </mc:AlternateContent>
       </w:r>
     </w:p>
     <w:p>
+      <w:pPr>
+        <w:pStyle w:val="ListParagraph"/>
+        <w:rPr>
+          <w:b/>
+        </w:rPr>
+      </w:pPr>
+    </w:p>
+    <w:p>
+      <w:pPr>
+        <w:pStyle w:val="ListParagraph"/>
+        <w:rPr>
+          <w:b/>
+        </w:rPr>
+      </w:pPr>
+    </w:p>
+    <w:p>
+      <w:pPr>
+        <w:pStyle w:val="ListParagraph"/>
+        <w:rPr>
+          <w:b/>
+        </w:rPr>
+      </w:pPr>
+      <w:r>
+        <w:rPr>
+          <w:b/>
+        </w:rPr>
+        <w:t>Beschrijf hoe de resetknop werkt in selectWedstrijden.php</w:t>
+      </w:r>
+    </w:p>
+    <w:p>
+      <w:pPr>
+        <w:pStyle w:val="ListParagraph"/>
+        <w:rPr>
+          <w:b/>
+        </w:rPr>
+      </w:pPr>
+    </w:p>
+    <w:p>
+      <w:pPr>
+        <w:pStyle w:val="ListParagraph"/>
+      </w:pPr>
+      <w:r>
+        <w:t xml:space="preserve">Zodra je op de resetbutton klikt activeer je in java script een klikfunctie. Deze klikfunctie zorgt ervoor dat de javascript een link aanroept: </w:t>
+      </w:r>
+      <w:r>
+        <w:t>resetData.php?msg=reset</w:t>
+      </w:r>
       <w:bookmarkStart w:id="0" w:name="_GoBack"/>
       <w:bookmarkEnd w:id="0"/>
     </w:p>
+    <w:p>
+      <w:pPr>
+        <w:pStyle w:val="ListParagraph"/>
+      </w:pPr>
+    </w:p>
+    <w:p>
+      <w:pPr>
+        <w:pStyle w:val="ListParagraph"/>
+      </w:pPr>
+    </w:p>
+    <w:p/>
     <w:sectPr>
       <w:pgSz w:w="11906" w:h="16838"/>
       <w:pgMar w:top="1417" w:right="1417" w:bottom="1417" w:left="1417" w:header="708" w:footer="708" w:gutter="0"/>
@@ -387,8 +499,128 @@
 </w:document>
 </file>
 
+<file path=word/numbering.xml><?xml version="1.0" encoding="utf-8"?>
+<w:numbering xmlns:wpc="http://schemas.microsoft.com/office/word/2010/wordprocessingCanvas" xmlns:mc="http://schemas.openxmlformats.org/markup-compatibility/2006" xmlns:o="urn:schemas-microsoft-com:office:office" xmlns:r="http://schemas.openxmlformats.org/officeDocument/2006/relationships" xmlns:m="http://schemas.openxmlformats.org/officeDocument/2006/math" xmlns:v="urn:schemas-microsoft-com:vml" xmlns:wp14="http://schemas.microsoft.com/office/word/2010/wordprocessingDrawing" xmlns:wp="http://schemas.openxmlformats.org/drawingml/2006/wordprocessingDrawing" xmlns:w10="urn:schemas-microsoft-com:office:word" xmlns:w="http://schemas.openxmlformats.org/wordprocessingml/2006/main" xmlns:w14="http://schemas.microsoft.com/office/word/2010/wordml" xmlns:w15="http://schemas.microsoft.com/office/word/2012/wordml" xmlns:wpg="http://schemas.microsoft.com/office/word/2010/wordprocessingGroup" xmlns:wpi="http://schemas.microsoft.com/office/word/2010/wordprocessingInk" xmlns:wne="http://schemas.microsoft.com/office/word/2006/wordml" xmlns:wps="http://schemas.microsoft.com/office/word/2010/wordprocessingShape" mc:Ignorable="w14 w15 wp14">
+  <w:abstractNum w:abstractNumId="0">
+    <w:nsid w:val="03451427"/>
+    <w:multiLevelType w:val="hybridMultilevel"/>
+    <w:tmpl w:val="3AECD7E8"/>
+    <w:lvl w:ilvl="0" w:tplc="832A69FA">
+      <w:numFmt w:val="bullet"/>
+      <w:lvlText w:val="-"/>
+      <w:lvlJc w:val="left"/>
+      <w:pPr>
+        <w:ind w:left="720" w:hanging="360"/>
+      </w:pPr>
+      <w:rPr>
+        <w:rFonts w:ascii="Calibri" w:eastAsiaTheme="minorHAnsi" w:hAnsi="Calibri" w:cstheme="minorBidi" w:hint="default"/>
+      </w:rPr>
+    </w:lvl>
+    <w:lvl w:ilvl="1" w:tplc="04130003" w:tentative="1">
+      <w:start w:val="1"/>
+      <w:numFmt w:val="bullet"/>
+      <w:lvlText w:val="o"/>
+      <w:lvlJc w:val="left"/>
+      <w:pPr>
+        <w:ind w:left="1440" w:hanging="360"/>
+      </w:pPr>
+      <w:rPr>
+        <w:rFonts w:ascii="Courier New" w:hAnsi="Courier New" w:cs="Courier New" w:hint="default"/>
+      </w:rPr>
+    </w:lvl>
+    <w:lvl w:ilvl="2" w:tplc="04130005" w:tentative="1">
+      <w:start w:val="1"/>
+      <w:numFmt w:val="bullet"/>
+      <w:lvlText w:val=""/>
+      <w:lvlJc w:val="left"/>
+      <w:pPr>
+        <w:ind w:left="2160" w:hanging="360"/>
+      </w:pPr>
+      <w:rPr>
+        <w:rFonts w:ascii="Wingdings" w:hAnsi="Wingdings" w:hint="default"/>
+      </w:rPr>
+    </w:lvl>
+    <w:lvl w:ilvl="3" w:tplc="04130001" w:tentative="1">
+      <w:start w:val="1"/>
+      <w:numFmt w:val="bullet"/>
+      <w:lvlText w:val=""/>
+      <w:lvlJc w:val="left"/>
+      <w:pPr>
+        <w:ind w:left="2880" w:hanging="360"/>
+      </w:pPr>
+      <w:rPr>
+        <w:rFonts w:ascii="Symbol" w:hAnsi="Symbol" w:hint="default"/>
+      </w:rPr>
+    </w:lvl>
+    <w:lvl w:ilvl="4" w:tplc="04130003" w:tentative="1">
+      <w:start w:val="1"/>
+      <w:numFmt w:val="bullet"/>
+      <w:lvlText w:val="o"/>
+      <w:lvlJc w:val="left"/>
+      <w:pPr>
+        <w:ind w:left="3600" w:hanging="360"/>
+      </w:pPr>
+      <w:rPr>
+        <w:rFonts w:ascii="Courier New" w:hAnsi="Courier New" w:cs="Courier New" w:hint="default"/>
+      </w:rPr>
+    </w:lvl>
+    <w:lvl w:ilvl="5" w:tplc="04130005" w:tentative="1">
+      <w:start w:val="1"/>
+      <w:numFmt w:val="bullet"/>
+      <w:lvlText w:val=""/>
+      <w:lvlJc w:val="left"/>
+      <w:pPr>
+        <w:ind w:left="4320" w:hanging="360"/>
+      </w:pPr>
+      <w:rPr>
+        <w:rFonts w:ascii="Wingdings" w:hAnsi="Wingdings" w:hint="default"/>
+      </w:rPr>
+    </w:lvl>
+    <w:lvl w:ilvl="6" w:tplc="04130001" w:tentative="1">
+      <w:start w:val="1"/>
+      <w:numFmt w:val="bullet"/>
+      <w:lvlText w:val=""/>
+      <w:lvlJc w:val="left"/>
+      <w:pPr>
+        <w:ind w:left="5040" w:hanging="360"/>
+      </w:pPr>
+      <w:rPr>
+        <w:rFonts w:ascii="Symbol" w:hAnsi="Symbol" w:hint="default"/>
+      </w:rPr>
+    </w:lvl>
+    <w:lvl w:ilvl="7" w:tplc="04130003" w:tentative="1">
+      <w:start w:val="1"/>
+      <w:numFmt w:val="bullet"/>
+      <w:lvlText w:val="o"/>
+      <w:lvlJc w:val="left"/>
+      <w:pPr>
+        <w:ind w:left="5760" w:hanging="360"/>
+      </w:pPr>
+      <w:rPr>
+        <w:rFonts w:ascii="Courier New" w:hAnsi="Courier New" w:cs="Courier New" w:hint="default"/>
+      </w:rPr>
+    </w:lvl>
+    <w:lvl w:ilvl="8" w:tplc="04130005" w:tentative="1">
+      <w:start w:val="1"/>
+      <w:numFmt w:val="bullet"/>
+      <w:lvlText w:val=""/>
+      <w:lvlJc w:val="left"/>
+      <w:pPr>
+        <w:ind w:left="6480" w:hanging="360"/>
+      </w:pPr>
+      <w:rPr>
+        <w:rFonts w:ascii="Wingdings" w:hAnsi="Wingdings" w:hint="default"/>
+      </w:rPr>
+    </w:lvl>
+  </w:abstractNum>
+  <w:num w:numId="1">
+    <w:abstractNumId w:val="0"/>
+  </w:num>
+</w:numbering>
+</file>
+
 <file path=word/styles.xml><?xml version="1.0" encoding="utf-8"?>
-<w:styles xmlns:mc="http://schemas.openxmlformats.org/markup-compatibility/2006" xmlns:r="http://schemas.openxmlformats.org/officeDocument/2006/relationships" xmlns:w="http://schemas.openxmlformats.org/wordprocessingml/2006/main" xmlns:w14="http://schemas.microsoft.com/office/word/2010/wordml" mc:Ignorable="w14">
+<w:styles xmlns:mc="http://schemas.openxmlformats.org/markup-compatibility/2006" xmlns:r="http://schemas.openxmlformats.org/officeDocument/2006/relationships" xmlns:w="http://schemas.openxmlformats.org/wordprocessingml/2006/main" xmlns:w14="http://schemas.microsoft.com/office/word/2010/wordml" xmlns:w15="http://schemas.microsoft.com/office/word/2012/wordml" mc:Ignorable="w14 w15">
   <w:docDefaults>
     <w:rPrDefault>
       <w:rPr>
@@ -404,146 +636,380 @@
       </w:pPr>
     </w:pPrDefault>
   </w:docDefaults>
-  <w:latentStyles w:defLockedState="0" w:defUIPriority="99" w:defSemiHidden="1" w:defUnhideWhenUsed="1" w:defQFormat="0" w:count="267">
-    <w:lsdException w:name="Normal" w:semiHidden="0" w:uiPriority="0" w:unhideWhenUsed="0" w:qFormat="1"/>
-    <w:lsdException w:name="heading 1" w:semiHidden="0" w:uiPriority="9" w:unhideWhenUsed="0" w:qFormat="1"/>
-    <w:lsdException w:name="heading 2" w:uiPriority="9" w:qFormat="1"/>
-    <w:lsdException w:name="heading 3" w:uiPriority="9" w:qFormat="1"/>
-    <w:lsdException w:name="heading 4" w:uiPriority="9" w:qFormat="1"/>
-    <w:lsdException w:name="heading 5" w:uiPriority="9" w:qFormat="1"/>
-    <w:lsdException w:name="heading 6" w:uiPriority="9" w:qFormat="1"/>
-    <w:lsdException w:name="heading 7" w:uiPriority="9" w:qFormat="1"/>
-    <w:lsdException w:name="heading 8" w:uiPriority="9" w:qFormat="1"/>
-    <w:lsdException w:name="heading 9" w:uiPriority="9" w:qFormat="1"/>
-    <w:lsdException w:name="toc 1" w:uiPriority="39"/>
-    <w:lsdException w:name="toc 2" w:uiPriority="39"/>
-    <w:lsdException w:name="toc 3" w:uiPriority="39"/>
-    <w:lsdException w:name="toc 4" w:uiPriority="39"/>
-    <w:lsdException w:name="toc 5" w:uiPriority="39"/>
-    <w:lsdException w:name="toc 6" w:uiPriority="39"/>
-    <w:lsdException w:name="toc 7" w:uiPriority="39"/>
-    <w:lsdException w:name="toc 8" w:uiPriority="39"/>
-    <w:lsdException w:name="toc 9" w:uiPriority="39"/>
-    <w:lsdException w:name="caption" w:uiPriority="35" w:qFormat="1"/>
-    <w:lsdException w:name="Title" w:semiHidden="0" w:uiPriority="10" w:unhideWhenUsed="0" w:qFormat="1"/>
-    <w:lsdException w:name="Default Paragraph Font" w:uiPriority="1"/>
-    <w:lsdException w:name="Subtitle" w:semiHidden="0" w:uiPriority="11" w:unhideWhenUsed="0" w:qFormat="1"/>
-    <w:lsdException w:name="Strong" w:semiHidden="0" w:uiPriority="22" w:unhideWhenUsed="0" w:qFormat="1"/>
-    <w:lsdException w:name="Emphasis" w:semiHidden="0" w:uiPriority="20" w:unhideWhenUsed="0" w:qFormat="1"/>
-    <w:lsdException w:name="Table Grid" w:semiHidden="0" w:uiPriority="59" w:unhideWhenUsed="0"/>
-    <w:lsdException w:name="Placeholder Text" w:unhideWhenUsed="0"/>
-    <w:lsdException w:name="No Spacing" w:semiHidden="0" w:uiPriority="1" w:unhideWhenUsed="0" w:qFormat="1"/>
-    <w:lsdException w:name="Light Shading" w:semiHidden="0" w:uiPriority="60" w:unhideWhenUsed="0"/>
-    <w:lsdException w:name="Light List" w:semiHidden="0" w:uiPriority="61" w:unhideWhenUsed="0"/>
-    <w:lsdException w:name="Light Grid" w:semiHidden="0" w:uiPriority="62" w:unhideWhenUsed="0"/>
-    <w:lsdException w:name="Medium Shading 1" w:semiHidden="0" w:uiPriority="63" w:unhideWhenUsed="0"/>
-    <w:lsdException w:name="Medium Shading 2" w:semiHidden="0" w:uiPriority="64" w:unhideWhenUsed="0"/>
-    <w:lsdException w:name="Medium List 1" w:semiHidden="0" w:uiPriority="65" w:unhideWhenUsed="0"/>
-    <w:lsdException w:name="Medium List 2" w:semiHidden="0" w:uiPriority="66" w:unhideWhenUsed="0"/>
-    <w:lsdException w:name="Medium Grid 1" w:semiHidden="0" w:uiPriority="67" w:unhideWhenUsed="0"/>
-    <w:lsdException w:name="Medium Grid 2" w:semiHidden="0" w:uiPriority="68" w:unhideWhenUsed="0"/>
-    <w:lsdException w:name="Medium Grid 3" w:semiHidden="0" w:uiPriority="69" w:unhideWhenUsed="0"/>
-    <w:lsdException w:name="Dark List" w:semiHidden="0" w:uiPriority="70" w:unhideWhenUsed="0"/>
-    <w:lsdException w:name="Colorful Shading" w:semiHidden="0" w:uiPriority="71" w:unhideWhenUsed="0"/>
-    <w:lsdException w:name="Colorful List" w:semiHidden="0" w:uiPriority="72" w:unhideWhenUsed="0"/>
-    <w:lsdException w:name="Colorful Grid" w:semiHidden="0" w:uiPriority="73" w:unhideWhenUsed="0"/>
-    <w:lsdException w:name="Light Shading Accent 1" w:semiHidden="0" w:uiPriority="60" w:unhideWhenUsed="0"/>
-    <w:lsdException w:name="Light List Accent 1" w:semiHidden="0" w:uiPriority="61" w:unhideWhenUsed="0"/>
-    <w:lsdException w:name="Light Grid Accent 1" w:semiHidden="0" w:uiPriority="62" w:unhideWhenUsed="0"/>
-    <w:lsdException w:name="Medium Shading 1 Accent 1" w:semiHidden="0" w:uiPriority="63" w:unhideWhenUsed="0"/>
-    <w:lsdException w:name="Medium Shading 2 Accent 1" w:semiHidden="0" w:uiPriority="64" w:unhideWhenUsed="0"/>
-    <w:lsdException w:name="Medium List 1 Accent 1" w:semiHidden="0" w:uiPriority="65" w:unhideWhenUsed="0"/>
-    <w:lsdException w:name="Revision" w:unhideWhenUsed="0"/>
-    <w:lsdException w:name="List Paragraph" w:semiHidden="0" w:uiPriority="34" w:unhideWhenUsed="0" w:qFormat="1"/>
-    <w:lsdException w:name="Quote" w:semiHidden="0" w:uiPriority="29" w:unhideWhenUsed="0" w:qFormat="1"/>
-    <w:lsdException w:name="Intense Quote" w:semiHidden="0" w:uiPriority="30" w:unhideWhenUsed="0" w:qFormat="1"/>
-    <w:lsdException w:name="Medium List 2 Accent 1" w:semiHidden="0" w:uiPriority="66" w:unhideWhenUsed="0"/>
-    <w:lsdException w:name="Medium Grid 1 Accent 1" w:semiHidden="0" w:uiPriority="67" w:unhideWhenUsed="0"/>
-    <w:lsdException w:name="Medium Grid 2 Accent 1" w:semiHidden="0" w:uiPriority="68" w:unhideWhenUsed="0"/>
-    <w:lsdException w:name="Medium Grid 3 Accent 1" w:semiHidden="0" w:uiPriority="69" w:unhideWhenUsed="0"/>
-    <w:lsdException w:name="Dark List Accent 1" w:semiHidden="0" w:uiPriority="70" w:unhideWhenUsed="0"/>
-    <w:lsdException w:name="Colorful Shading Accent 1" w:semiHidden="0" w:uiPriority="71" w:unhideWhenUsed="0"/>
-    <w:lsdException w:name="Colorful List Accent 1" w:semiHidden="0" w:uiPriority="72" w:unhideWhenUsed="0"/>
-    <w:lsdException w:name="Colorful Grid Accent 1" w:semiHidden="0" w:uiPriority="73" w:unhideWhenUsed="0"/>
-    <w:lsdException w:name="Light Shading Accent 2" w:semiHidden="0" w:uiPriority="60" w:unhideWhenUsed="0"/>
-    <w:lsdException w:name="Light List Accent 2" w:semiHidden="0" w:uiPriority="61" w:unhideWhenUsed="0"/>
-    <w:lsdException w:name="Light Grid Accent 2" w:semiHidden="0" w:uiPriority="62" w:unhideWhenUsed="0"/>
-    <w:lsdException w:name="Medium Shading 1 Accent 2" w:semiHidden="0" w:uiPriority="63" w:unhideWhenUsed="0"/>
-    <w:lsdException w:name="Medium Shading 2 Accent 2" w:semiHidden="0" w:uiPriority="64" w:unhideWhenUsed="0"/>
-    <w:lsdException w:name="Medium List 1 Accent 2" w:semiHidden="0" w:uiPriority="65" w:unhideWhenUsed="0"/>
-    <w:lsdException w:name="Medium List 2 Accent 2" w:semiHidden="0" w:uiPriority="66" w:unhideWhenUsed="0"/>
-    <w:lsdException w:name="Medium Grid 1 Accent 2" w:semiHidden="0" w:uiPriority="67" w:unhideWhenUsed="0"/>
-    <w:lsdException w:name="Medium Grid 2 Accent 2" w:semiHidden="0" w:uiPriority="68" w:unhideWhenUsed="0"/>
-    <w:lsdException w:name="Medium Grid 3 Accent 2" w:semiHidden="0" w:uiPriority="69" w:unhideWhenUsed="0"/>
-    <w:lsdException w:name="Dark List Accent 2" w:semiHidden="0" w:uiPriority="70" w:unhideWhenUsed="0"/>
-    <w:lsdException w:name="Colorful Shading Accent 2" w:semiHidden="0" w:uiPriority="71" w:unhideWhenUsed="0"/>
-    <w:lsdException w:name="Colorful List Accent 2" w:semiHidden="0" w:uiPriority="72" w:unhideWhenUsed="0"/>
-    <w:lsdException w:name="Colorful Grid Accent 2" w:semiHidden="0" w:uiPriority="73" w:unhideWhenUsed="0"/>
-    <w:lsdException w:name="Light Shading Accent 3" w:semiHidden="0" w:uiPriority="60" w:unhideWhenUsed="0"/>
-    <w:lsdException w:name="Light List Accent 3" w:semiHidden="0" w:uiPriority="61" w:unhideWhenUsed="0"/>
-    <w:lsdException w:name="Light Grid Accent 3" w:semiHidden="0" w:uiPriority="62" w:unhideWhenUsed="0"/>
-    <w:lsdException w:name="Medium Shading 1 Accent 3" w:semiHidden="0" w:uiPriority="63" w:unhideWhenUsed="0"/>
-    <w:lsdException w:name="Medium Shading 2 Accent 3" w:semiHidden="0" w:uiPriority="64" w:unhideWhenUsed="0"/>
-    <w:lsdException w:name="Medium List 1 Accent 3" w:semiHidden="0" w:uiPriority="65" w:unhideWhenUsed="0"/>
-    <w:lsdException w:name="Medium List 2 Accent 3" w:semiHidden="0" w:uiPriority="66" w:unhideWhenUsed="0"/>
-    <w:lsdException w:name="Medium Grid 1 Accent 3" w:semiHidden="0" w:uiPriority="67" w:unhideWhenUsed="0"/>
-    <w:lsdException w:name="Medium Grid 2 Accent 3" w:semiHidden="0" w:uiPriority="68" w:unhideWhenUsed="0"/>
-    <w:lsdException w:name="Medium Grid 3 Accent 3" w:semiHidden="0" w:uiPriority="69" w:unhideWhenUsed="0"/>
-    <w:lsdException w:name="Dark List Accent 3" w:semiHidden="0" w:uiPriority="70" w:unhideWhenUsed="0"/>
-    <w:lsdException w:name="Colorful Shading Accent 3" w:semiHidden="0" w:uiPriority="71" w:unhideWhenUsed="0"/>
-    <w:lsdException w:name="Colorful List Accent 3" w:semiHidden="0" w:uiPriority="72" w:unhideWhenUsed="0"/>
-    <w:lsdException w:name="Colorful Grid Accent 3" w:semiHidden="0" w:uiPriority="73" w:unhideWhenUsed="0"/>
-    <w:lsdException w:name="Light Shading Accent 4" w:semiHidden="0" w:uiPriority="60" w:unhideWhenUsed="0"/>
-    <w:lsdException w:name="Light List Accent 4" w:semiHidden="0" w:uiPriority="61" w:unhideWhenUsed="0"/>
-    <w:lsdException w:name="Light Grid Accent 4" w:semiHidden="0" w:uiPriority="62" w:unhideWhenUsed="0"/>
-    <w:lsdException w:name="Medium Shading 1 Accent 4" w:semiHidden="0" w:uiPriority="63" w:unhideWhenUsed="0"/>
-    <w:lsdException w:name="Medium Shading 2 Accent 4" w:semiHidden="0" w:uiPriority="64" w:unhideWhenUsed="0"/>
-    <w:lsdException w:name="Medium List 1 Accent 4" w:semiHidden="0" w:uiPriority="65" w:unhideWhenUsed="0"/>
-    <w:lsdException w:name="Medium List 2 Accent 4" w:semiHidden="0" w:uiPriority="66" w:unhideWhenUsed="0"/>
-    <w:lsdException w:name="Medium Grid 1 Accent 4" w:semiHidden="0" w:uiPriority="67" w:unhideWhenUsed="0"/>
-    <w:lsdException w:name="Medium Grid 2 Accent 4" w:semiHidden="0" w:uiPriority="68" w:unhideWhenUsed="0"/>
-    <w:lsdException w:name="Medium Grid 3 Accent 4" w:semiHidden="0" w:uiPriority="69" w:unhideWhenUsed="0"/>
-    <w:lsdException w:name="Dark List Accent 4" w:semiHidden="0" w:uiPriority="70" w:unhideWhenUsed="0"/>
-    <w:lsdException w:name="Colorful Shading Accent 4" w:semiHidden="0" w:uiPriority="71" w:unhideWhenUsed="0"/>
-    <w:lsdException w:name="Colorful List Accent 4" w:semiHidden="0" w:uiPriority="72" w:unhideWhenUsed="0"/>
-    <w:lsdException w:name="Colorful Grid Accent 4" w:semiHidden="0" w:uiPriority="73" w:unhideWhenUsed="0"/>
-    <w:lsdException w:name="Light Shading Accent 5" w:semiHidden="0" w:uiPriority="60" w:unhideWhenUsed="0"/>
-    <w:lsdException w:name="Light List Accent 5" w:semiHidden="0" w:uiPriority="61" w:unhideWhenUsed="0"/>
-    <w:lsdException w:name="Light Grid Accent 5" w:semiHidden="0" w:uiPriority="62" w:unhideWhenUsed="0"/>
-    <w:lsdException w:name="Medium Shading 1 Accent 5" w:semiHidden="0" w:uiPriority="63" w:unhideWhenUsed="0"/>
-    <w:lsdException w:name="Medium Shading 2 Accent 5" w:semiHidden="0" w:uiPriority="64" w:unhideWhenUsed="0"/>
-    <w:lsdException w:name="Medium List 1 Accent 5" w:semiHidden="0" w:uiPriority="65" w:unhideWhenUsed="0"/>
-    <w:lsdException w:name="Medium List 2 Accent 5" w:semiHidden="0" w:uiPriority="66" w:unhideWhenUsed="0"/>
-    <w:lsdException w:name="Medium Grid 1 Accent 5" w:semiHidden="0" w:uiPriority="67" w:unhideWhenUsed="0"/>
-    <w:lsdException w:name="Medium Grid 2 Accent 5" w:semiHidden="0" w:uiPriority="68" w:unhideWhenUsed="0"/>
-    <w:lsdException w:name="Medium Grid 3 Accent 5" w:semiHidden="0" w:uiPriority="69" w:unhideWhenUsed="0"/>
-    <w:lsdException w:name="Dark List Accent 5" w:semiHidden="0" w:uiPriority="70" w:unhideWhenUsed="0"/>
-    <w:lsdException w:name="Colorful Shading Accent 5" w:semiHidden="0" w:uiPriority="71" w:unhideWhenUsed="0"/>
-    <w:lsdException w:name="Colorful List Accent 5" w:semiHidden="0" w:uiPriority="72" w:unhideWhenUsed="0"/>
-    <w:lsdException w:name="Colorful Grid Accent 5" w:semiHidden="0" w:uiPriority="73" w:unhideWhenUsed="0"/>
-    <w:lsdException w:name="Light Shading Accent 6" w:semiHidden="0" w:uiPriority="60" w:unhideWhenUsed="0"/>
-    <w:lsdException w:name="Light List Accent 6" w:semiHidden="0" w:uiPriority="61" w:unhideWhenUsed="0"/>
-    <w:lsdException w:name="Light Grid Accent 6" w:semiHidden="0" w:uiPriority="62" w:unhideWhenUsed="0"/>
-    <w:lsdException w:name="Medium Shading 1 Accent 6" w:semiHidden="0" w:uiPriority="63" w:unhideWhenUsed="0"/>
-    <w:lsdException w:name="Medium Shading 2 Accent 6" w:semiHidden="0" w:uiPriority="64" w:unhideWhenUsed="0"/>
-    <w:lsdException w:name="Medium List 1 Accent 6" w:semiHidden="0" w:uiPriority="65" w:unhideWhenUsed="0"/>
-    <w:lsdException w:name="Medium List 2 Accent 6" w:semiHidden="0" w:uiPriority="66" w:unhideWhenUsed="0"/>
-    <w:lsdException w:name="Medium Grid 1 Accent 6" w:semiHidden="0" w:uiPriority="67" w:unhideWhenUsed="0"/>
-    <w:lsdException w:name="Medium Grid 2 Accent 6" w:semiHidden="0" w:uiPriority="68" w:unhideWhenUsed="0"/>
-    <w:lsdException w:name="Medium Grid 3 Accent 6" w:semiHidden="0" w:uiPriority="69" w:unhideWhenUsed="0"/>
-    <w:lsdException w:name="Dark List Accent 6" w:semiHidden="0" w:uiPriority="70" w:unhideWhenUsed="0"/>
-    <w:lsdException w:name="Colorful Shading Accent 6" w:semiHidden="0" w:uiPriority="71" w:unhideWhenUsed="0"/>
-    <w:lsdException w:name="Colorful List Accent 6" w:semiHidden="0" w:uiPriority="72" w:unhideWhenUsed="0"/>
-    <w:lsdException w:name="Colorful Grid Accent 6" w:semiHidden="0" w:uiPriority="73" w:unhideWhenUsed="0"/>
-    <w:lsdException w:name="Subtle Emphasis" w:semiHidden="0" w:uiPriority="19" w:unhideWhenUsed="0" w:qFormat="1"/>
-    <w:lsdException w:name="Intense Emphasis" w:semiHidden="0" w:uiPriority="21" w:unhideWhenUsed="0" w:qFormat="1"/>
-    <w:lsdException w:name="Subtle Reference" w:semiHidden="0" w:uiPriority="31" w:unhideWhenUsed="0" w:qFormat="1"/>
-    <w:lsdException w:name="Intense Reference" w:semiHidden="0" w:uiPriority="32" w:unhideWhenUsed="0" w:qFormat="1"/>
-    <w:lsdException w:name="Book Title" w:semiHidden="0" w:uiPriority="33" w:unhideWhenUsed="0" w:qFormat="1"/>
-    <w:lsdException w:name="Bibliography" w:uiPriority="37"/>
-    <w:lsdException w:name="TOC Heading" w:uiPriority="39" w:qFormat="1"/>
+  <w:latentStyles w:defLockedState="0" w:defUIPriority="99" w:defSemiHidden="0" w:defUnhideWhenUsed="0" w:defQFormat="0" w:count="371">
+    <w:lsdException w:name="Normal" w:uiPriority="0" w:qFormat="1"/>
+    <w:lsdException w:name="heading 1" w:uiPriority="9" w:qFormat="1"/>
+    <w:lsdException w:name="heading 2" w:semiHidden="1" w:uiPriority="9" w:unhideWhenUsed="1" w:qFormat="1"/>
+    <w:lsdException w:name="heading 3" w:semiHidden="1" w:uiPriority="9" w:unhideWhenUsed="1" w:qFormat="1"/>
+    <w:lsdException w:name="heading 4" w:semiHidden="1" w:uiPriority="9" w:unhideWhenUsed="1" w:qFormat="1"/>
+    <w:lsdException w:name="heading 5" w:semiHidden="1" w:uiPriority="9" w:unhideWhenUsed="1" w:qFormat="1"/>
+    <w:lsdException w:name="heading 6" w:semiHidden="1" w:uiPriority="9" w:unhideWhenUsed="1" w:qFormat="1"/>
+    <w:lsdException w:name="heading 7" w:semiHidden="1" w:uiPriority="9" w:unhideWhenUsed="1" w:qFormat="1"/>
+    <w:lsdException w:name="heading 8" w:semiHidden="1" w:uiPriority="9" w:unhideWhenUsed="1" w:qFormat="1"/>
+    <w:lsdException w:name="heading 9" w:semiHidden="1" w:uiPriority="9" w:unhideWhenUsed="1" w:qFormat="1"/>
+    <w:lsdException w:name="index 1" w:semiHidden="1" w:unhideWhenUsed="1"/>
+    <w:lsdException w:name="index 2" w:semiHidden="1" w:unhideWhenUsed="1"/>
+    <w:lsdException w:name="index 3" w:semiHidden="1" w:unhideWhenUsed="1"/>
+    <w:lsdException w:name="index 4" w:semiHidden="1" w:unhideWhenUsed="1"/>
+    <w:lsdException w:name="index 5" w:semiHidden="1" w:unhideWhenUsed="1"/>
+    <w:lsdException w:name="index 6" w:semiHidden="1" w:unhideWhenUsed="1"/>
+    <w:lsdException w:name="index 7" w:semiHidden="1" w:unhideWhenUsed="1"/>
+    <w:lsdException w:name="index 8" w:semiHidden="1" w:unhideWhenUsed="1"/>
+    <w:lsdException w:name="index 9" w:semiHidden="1" w:unhideWhenUsed="1"/>
+    <w:lsdException w:name="toc 1" w:semiHidden="1" w:uiPriority="39" w:unhideWhenUsed="1"/>
+    <w:lsdException w:name="toc 2" w:semiHidden="1" w:uiPriority="39" w:unhideWhenUsed="1"/>
+    <w:lsdException w:name="toc 3" w:semiHidden="1" w:uiPriority="39" w:unhideWhenUsed="1"/>
+    <w:lsdException w:name="toc 4" w:semiHidden="1" w:uiPriority="39" w:unhideWhenUsed="1"/>
+    <w:lsdException w:name="toc 5" w:semiHidden="1" w:uiPriority="39" w:unhideWhenUsed="1"/>
+    <w:lsdException w:name="toc 6" w:semiHidden="1" w:uiPriority="39" w:unhideWhenUsed="1"/>
+    <w:lsdException w:name="toc 7" w:semiHidden="1" w:uiPriority="39" w:unhideWhenUsed="1"/>
+    <w:lsdException w:name="toc 8" w:semiHidden="1" w:uiPriority="39" w:unhideWhenUsed="1"/>
+    <w:lsdException w:name="toc 9" w:semiHidden="1" w:uiPriority="39" w:unhideWhenUsed="1"/>
+    <w:lsdException w:name="Normal Indent" w:semiHidden="1" w:unhideWhenUsed="1"/>
+    <w:lsdException w:name="footnote text" w:semiHidden="1" w:unhideWhenUsed="1"/>
+    <w:lsdException w:name="annotation text" w:semiHidden="1" w:unhideWhenUsed="1"/>
+    <w:lsdException w:name="header" w:semiHidden="1" w:unhideWhenUsed="1"/>
+    <w:lsdException w:name="footer" w:semiHidden="1" w:unhideWhenUsed="1"/>
+    <w:lsdException w:name="index heading" w:semiHidden="1" w:unhideWhenUsed="1"/>
+    <w:lsdException w:name="caption" w:semiHidden="1" w:uiPriority="35" w:unhideWhenUsed="1" w:qFormat="1"/>
+    <w:lsdException w:name="table of figures" w:semiHidden="1" w:unhideWhenUsed="1"/>
+    <w:lsdException w:name="envelope address" w:semiHidden="1" w:unhideWhenUsed="1"/>
+    <w:lsdException w:name="envelope return" w:semiHidden="1" w:unhideWhenUsed="1"/>
+    <w:lsdException w:name="footnote reference" w:semiHidden="1" w:unhideWhenUsed="1"/>
+    <w:lsdException w:name="annotation reference" w:semiHidden="1" w:unhideWhenUsed="1"/>
+    <w:lsdException w:name="line number" w:semiHidden="1" w:unhideWhenUsed="1"/>
+    <w:lsdException w:name="page number" w:semiHidden="1" w:unhideWhenUsed="1"/>
+    <w:lsdException w:name="endnote reference" w:semiHidden="1" w:unhideWhenUsed="1"/>
+    <w:lsdException w:name="endnote text" w:semiHidden="1" w:unhideWhenUsed="1"/>
+    <w:lsdException w:name="table of authorities" w:semiHidden="1" w:unhideWhenUsed="1"/>
+    <w:lsdException w:name="macro" w:semiHidden="1" w:unhideWhenUsed="1"/>
+    <w:lsdException w:name="toa heading" w:semiHidden="1" w:unhideWhenUsed="1"/>
+    <w:lsdException w:name="List" w:semiHidden="1" w:unhideWhenUsed="1"/>
+    <w:lsdException w:name="List Bullet" w:semiHidden="1" w:unhideWhenUsed="1"/>
+    <w:lsdException w:name="List Number" w:semiHidden="1" w:unhideWhenUsed="1"/>
+    <w:lsdException w:name="List 2" w:semiHidden="1" w:unhideWhenUsed="1"/>
+    <w:lsdException w:name="List 3" w:semiHidden="1" w:unhideWhenUsed="1"/>
+    <w:lsdException w:name="List 4" w:semiHidden="1" w:unhideWhenUsed="1"/>
+    <w:lsdException w:name="List 5" w:semiHidden="1" w:unhideWhenUsed="1"/>
+    <w:lsdException w:name="List Bullet 2" w:semiHidden="1" w:unhideWhenUsed="1"/>
+    <w:lsdException w:name="List Bullet 3" w:semiHidden="1" w:unhideWhenUsed="1"/>
+    <w:lsdException w:name="List Bullet 4" w:semiHidden="1" w:unhideWhenUsed="1"/>
+    <w:lsdException w:name="List Bullet 5" w:semiHidden="1" w:unhideWhenUsed="1"/>
+    <w:lsdException w:name="List Number 2" w:semiHidden="1" w:unhideWhenUsed="1"/>
+    <w:lsdException w:name="List Number 3" w:semiHidden="1" w:unhideWhenUsed="1"/>
+    <w:lsdException w:name="List Number 4" w:semiHidden="1" w:unhideWhenUsed="1"/>
+    <w:lsdException w:name="List Number 5" w:semiHidden="1" w:unhideWhenUsed="1"/>
+    <w:lsdException w:name="Title" w:uiPriority="10" w:qFormat="1"/>
+    <w:lsdException w:name="Closing" w:semiHidden="1" w:unhideWhenUsed="1"/>
+    <w:lsdException w:name="Signature" w:semiHidden="1" w:unhideWhenUsed="1"/>
+    <w:lsdException w:name="Default Paragraph Font" w:semiHidden="1" w:uiPriority="1" w:unhideWhenUsed="1"/>
+    <w:lsdException w:name="Body Text" w:semiHidden="1" w:unhideWhenUsed="1"/>
+    <w:lsdException w:name="Body Text Indent" w:semiHidden="1" w:unhideWhenUsed="1"/>
+    <w:lsdException w:name="List Continue" w:semiHidden="1" w:unhideWhenUsed="1"/>
+    <w:lsdException w:name="List Continue 2" w:semiHidden="1" w:unhideWhenUsed="1"/>
+    <w:lsdException w:name="List Continue 3" w:semiHidden="1" w:unhideWhenUsed="1"/>
+    <w:lsdException w:name="List Continue 4" w:semiHidden="1" w:unhideWhenUsed="1"/>
+    <w:lsdException w:name="List Continue 5" w:semiHidden="1" w:unhideWhenUsed="1"/>
+    <w:lsdException w:name="Message Header" w:semiHidden="1" w:unhideWhenUsed="1"/>
+    <w:lsdException w:name="Subtitle" w:uiPriority="11" w:qFormat="1"/>
+    <w:lsdException w:name="Salutation" w:semiHidden="1" w:unhideWhenUsed="1"/>
+    <w:lsdException w:name="Date" w:semiHidden="1" w:unhideWhenUsed="1"/>
+    <w:lsdException w:name="Body Text First Indent" w:semiHidden="1" w:unhideWhenUsed="1"/>
+    <w:lsdException w:name="Body Text First Indent 2" w:semiHidden="1" w:unhideWhenUsed="1"/>
+    <w:lsdException w:name="Note Heading" w:semiHidden="1" w:unhideWhenUsed="1"/>
+    <w:lsdException w:name="Body Text 2" w:semiHidden="1" w:unhideWhenUsed="1"/>
+    <w:lsdException w:name="Body Text 3" w:semiHidden="1" w:unhideWhenUsed="1"/>
+    <w:lsdException w:name="Body Text Indent 2" w:semiHidden="1" w:unhideWhenUsed="1"/>
+    <w:lsdException w:name="Body Text Indent 3" w:semiHidden="1" w:unhideWhenUsed="1"/>
+    <w:lsdException w:name="Block Text" w:semiHidden="1" w:unhideWhenUsed="1"/>
+    <w:lsdException w:name="Hyperlink" w:semiHidden="1" w:unhideWhenUsed="1"/>
+    <w:lsdException w:name="FollowedHyperlink" w:semiHidden="1" w:unhideWhenUsed="1"/>
+    <w:lsdException w:name="Strong" w:uiPriority="22" w:qFormat="1"/>
+    <w:lsdException w:name="Emphasis" w:uiPriority="20" w:qFormat="1"/>
+    <w:lsdException w:name="Document Map" w:semiHidden="1" w:unhideWhenUsed="1"/>
+    <w:lsdException w:name="Plain Text" w:semiHidden="1" w:unhideWhenUsed="1"/>
+    <w:lsdException w:name="E-mail Signature" w:semiHidden="1" w:unhideWhenUsed="1"/>
+    <w:lsdException w:name="HTML Top of Form" w:semiHidden="1" w:unhideWhenUsed="1"/>
+    <w:lsdException w:name="HTML Bottom of Form" w:semiHidden="1" w:unhideWhenUsed="1"/>
+    <w:lsdException w:name="Normal (Web)" w:semiHidden="1" w:unhideWhenUsed="1"/>
+    <w:lsdException w:name="HTML Acronym" w:semiHidden="1" w:unhideWhenUsed="1"/>
+    <w:lsdException w:name="HTML Address" w:semiHidden="1" w:unhideWhenUsed="1"/>
+    <w:lsdException w:name="HTML Cite" w:semiHidden="1" w:unhideWhenUsed="1"/>
+    <w:lsdException w:name="HTML Code" w:semiHidden="1" w:unhideWhenUsed="1"/>
+    <w:lsdException w:name="HTML Definition" w:semiHidden="1" w:unhideWhenUsed="1"/>
+    <w:lsdException w:name="HTML Keyboard" w:semiHidden="1" w:unhideWhenUsed="1"/>
+    <w:lsdException w:name="HTML Preformatted" w:semiHidden="1" w:unhideWhenUsed="1"/>
+    <w:lsdException w:name="HTML Sample" w:semiHidden="1" w:unhideWhenUsed="1"/>
+    <w:lsdException w:name="HTML Typewriter" w:semiHidden="1" w:unhideWhenUsed="1"/>
+    <w:lsdException w:name="HTML Variable" w:semiHidden="1" w:unhideWhenUsed="1"/>
+    <w:lsdException w:name="Normal Table" w:semiHidden="1" w:unhideWhenUsed="1"/>
+    <w:lsdException w:name="annotation subject" w:semiHidden="1" w:unhideWhenUsed="1"/>
+    <w:lsdException w:name="No List" w:semiHidden="1" w:unhideWhenUsed="1"/>
+    <w:lsdException w:name="Outline List 1" w:semiHidden="1" w:unhideWhenUsed="1"/>
+    <w:lsdException w:name="Outline List 2" w:semiHidden="1" w:unhideWhenUsed="1"/>
+    <w:lsdException w:name="Outline List 3" w:semiHidden="1" w:unhideWhenUsed="1"/>
+    <w:lsdException w:name="Table Simple 1" w:semiHidden="1" w:unhideWhenUsed="1"/>
+    <w:lsdException w:name="Table Simple 2" w:semiHidden="1" w:unhideWhenUsed="1"/>
+    <w:lsdException w:name="Table Simple 3" w:semiHidden="1" w:unhideWhenUsed="1"/>
+    <w:lsdException w:name="Table Classic 1" w:semiHidden="1" w:unhideWhenUsed="1"/>
+    <w:lsdException w:name="Table Classic 2" w:semiHidden="1" w:unhideWhenUsed="1"/>
+    <w:lsdException w:name="Table Classic 3" w:semiHidden="1" w:unhideWhenUsed="1"/>
+    <w:lsdException w:name="Table Classic 4" w:semiHidden="1" w:unhideWhenUsed="1"/>
+    <w:lsdException w:name="Table Colorful 1" w:semiHidden="1" w:unhideWhenUsed="1"/>
+    <w:lsdException w:name="Table Colorful 2" w:semiHidden="1" w:unhideWhenUsed="1"/>
+    <w:lsdException w:name="Table Colorful 3" w:semiHidden="1" w:unhideWhenUsed="1"/>
+    <w:lsdException w:name="Table Columns 1" w:semiHidden="1" w:unhideWhenUsed="1"/>
+    <w:lsdException w:name="Table Columns 2" w:semiHidden="1" w:unhideWhenUsed="1"/>
+    <w:lsdException w:name="Table Columns 3" w:semiHidden="1" w:unhideWhenUsed="1"/>
+    <w:lsdException w:name="Table Columns 4" w:semiHidden="1" w:unhideWhenUsed="1"/>
+    <w:lsdException w:name="Table Columns 5" w:semiHidden="1" w:unhideWhenUsed="1"/>
+    <w:lsdException w:name="Table Grid 1" w:semiHidden="1" w:unhideWhenUsed="1"/>
+    <w:lsdException w:name="Table Grid 2" w:semiHidden="1" w:unhideWhenUsed="1"/>
+    <w:lsdException w:name="Table Grid 3" w:semiHidden="1" w:unhideWhenUsed="1"/>
+    <w:lsdException w:name="Table Grid 4" w:semiHidden="1" w:unhideWhenUsed="1"/>
+    <w:lsdException w:name="Table Grid 5" w:semiHidden="1" w:unhideWhenUsed="1"/>
+    <w:lsdException w:name="Table Grid 6" w:semiHidden="1" w:unhideWhenUsed="1"/>
+    <w:lsdException w:name="Table Grid 7" w:semiHidden="1" w:unhideWhenUsed="1"/>
+    <w:lsdException w:name="Table Grid 8" w:semiHidden="1" w:unhideWhenUsed="1"/>
+    <w:lsdException w:name="Table List 1" w:semiHidden="1" w:unhideWhenUsed="1"/>
+    <w:lsdException w:name="Table List 2" w:semiHidden="1" w:unhideWhenUsed="1"/>
+    <w:lsdException w:name="Table List 3" w:semiHidden="1" w:unhideWhenUsed="1"/>
+    <w:lsdException w:name="Table List 4" w:semiHidden="1" w:unhideWhenUsed="1"/>
+    <w:lsdException w:name="Table List 5" w:semiHidden="1" w:unhideWhenUsed="1"/>
+    <w:lsdException w:name="Table List 6" w:semiHidden="1" w:unhideWhenUsed="1"/>
+    <w:lsdException w:name="Table List 7" w:semiHidden="1" w:unhideWhenUsed="1"/>
+    <w:lsdException w:name="Table List 8" w:semiHidden="1" w:unhideWhenUsed="1"/>
+    <w:lsdException w:name="Table 3D effects 1" w:semiHidden="1" w:unhideWhenUsed="1"/>
+    <w:lsdException w:name="Table 3D effects 2" w:semiHidden="1" w:unhideWhenUsed="1"/>
+    <w:lsdException w:name="Table 3D effects 3" w:semiHidden="1" w:unhideWhenUsed="1"/>
+    <w:lsdException w:name="Table Contemporary" w:semiHidden="1" w:unhideWhenUsed="1"/>
+    <w:lsdException w:name="Table Elegant" w:semiHidden="1" w:unhideWhenUsed="1"/>
+    <w:lsdException w:name="Table Professional" w:semiHidden="1" w:unhideWhenUsed="1"/>
+    <w:lsdException w:name="Table Subtle 1" w:semiHidden="1" w:unhideWhenUsed="1"/>
+    <w:lsdException w:name="Table Subtle 2" w:semiHidden="1" w:unhideWhenUsed="1"/>
+    <w:lsdException w:name="Table Web 1" w:semiHidden="1" w:unhideWhenUsed="1"/>
+    <w:lsdException w:name="Table Web 2" w:semiHidden="1" w:unhideWhenUsed="1"/>
+    <w:lsdException w:name="Table Web 3" w:semiHidden="1" w:unhideWhenUsed="1"/>
+    <w:lsdException w:name="Balloon Text" w:semiHidden="1" w:unhideWhenUsed="1"/>
+    <w:lsdException w:name="Table Grid" w:uiPriority="59"/>
+    <w:lsdException w:name="Table Theme" w:semiHidden="1" w:unhideWhenUsed="1"/>
+    <w:lsdException w:name="Placeholder Text" w:semiHidden="1"/>
+    <w:lsdException w:name="No Spacing" w:uiPriority="1" w:qFormat="1"/>
+    <w:lsdException w:name="Light Shading" w:uiPriority="60"/>
+    <w:lsdException w:name="Light List" w:uiPriority="61"/>
+    <w:lsdException w:name="Light Grid" w:uiPriority="62"/>
+    <w:lsdException w:name="Medium Shading 1" w:uiPriority="63"/>
+    <w:lsdException w:name="Medium Shading 2" w:uiPriority="64"/>
+    <w:lsdException w:name="Medium List 1" w:uiPriority="65"/>
+    <w:lsdException w:name="Medium List 2" w:uiPriority="66"/>
+    <w:lsdException w:name="Medium Grid 1" w:uiPriority="67"/>
+    <w:lsdException w:name="Medium Grid 2" w:uiPriority="68"/>
+    <w:lsdException w:name="Medium Grid 3" w:uiPriority="69"/>
+    <w:lsdException w:name="Dark List" w:uiPriority="70"/>
+    <w:lsdException w:name="Colorful Shading" w:uiPriority="71"/>
+    <w:lsdException w:name="Colorful List" w:uiPriority="72"/>
+    <w:lsdException w:name="Colorful Grid" w:uiPriority="73"/>
+    <w:lsdException w:name="Light Shading Accent 1" w:uiPriority="60"/>
+    <w:lsdException w:name="Light List Accent 1" w:uiPriority="61"/>
+    <w:lsdException w:name="Light Grid Accent 1" w:uiPriority="62"/>
+    <w:lsdException w:name="Medium Shading 1 Accent 1" w:uiPriority="63"/>
+    <w:lsdException w:name="Medium Shading 2 Accent 1" w:uiPriority="64"/>
+    <w:lsdException w:name="Medium List 1 Accent 1" w:uiPriority="65"/>
+    <w:lsdException w:name="Revision" w:semiHidden="1"/>
+    <w:lsdException w:name="List Paragraph" w:uiPriority="34" w:qFormat="1"/>
+    <w:lsdException w:name="Quote" w:uiPriority="29" w:qFormat="1"/>
+    <w:lsdException w:name="Intense Quote" w:uiPriority="30" w:qFormat="1"/>
+    <w:lsdException w:name="Medium List 2 Accent 1" w:uiPriority="66"/>
+    <w:lsdException w:name="Medium Grid 1 Accent 1" w:uiPriority="67"/>
+    <w:lsdException w:name="Medium Grid 2 Accent 1" w:uiPriority="68"/>
+    <w:lsdException w:name="Medium Grid 3 Accent 1" w:uiPriority="69"/>
+    <w:lsdException w:name="Dark List Accent 1" w:uiPriority="70"/>
+    <w:lsdException w:name="Colorful Shading Accent 1" w:uiPriority="71"/>
+    <w:lsdException w:name="Colorful List Accent 1" w:uiPriority="72"/>
+    <w:lsdException w:name="Colorful Grid Accent 1" w:uiPriority="73"/>
+    <w:lsdException w:name="Light Shading Accent 2" w:uiPriority="60"/>
+    <w:lsdException w:name="Light List Accent 2" w:uiPriority="61"/>
+    <w:lsdException w:name="Light Grid Accent 2" w:uiPriority="62"/>
+    <w:lsdException w:name="Medium Shading 1 Accent 2" w:uiPriority="63"/>
+    <w:lsdException w:name="Medium Shading 2 Accent 2" w:uiPriority="64"/>
+    <w:lsdException w:name="Medium List 1 Accent 2" w:uiPriority="65"/>
+    <w:lsdException w:name="Medium List 2 Accent 2" w:uiPriority="66"/>
+    <w:lsdException w:name="Medium Grid 1 Accent 2" w:uiPriority="67"/>
+    <w:lsdException w:name="Medium Grid 2 Accent 2" w:uiPriority="68"/>
+    <w:lsdException w:name="Medium Grid 3 Accent 2" w:uiPriority="69"/>
+    <w:lsdException w:name="Dark List Accent 2" w:uiPriority="70"/>
+    <w:lsdException w:name="Colorful Shading Accent 2" w:uiPriority="71"/>
+    <w:lsdException w:name="Colorful List Accent 2" w:uiPriority="72"/>
+    <w:lsdException w:name="Colorful Grid Accent 2" w:uiPriority="73"/>
+    <w:lsdException w:name="Light Shading Accent 3" w:uiPriority="60"/>
+    <w:lsdException w:name="Light List Accent 3" w:uiPriority="61"/>
+    <w:lsdException w:name="Light Grid Accent 3" w:uiPriority="62"/>
+    <w:lsdException w:name="Medium Shading 1 Accent 3" w:uiPriority="63"/>
+    <w:lsdException w:name="Medium Shading 2 Accent 3" w:uiPriority="64"/>
+    <w:lsdException w:name="Medium List 1 Accent 3" w:uiPriority="65"/>
+    <w:lsdException w:name="Medium List 2 Accent 3" w:uiPriority="66"/>
+    <w:lsdException w:name="Medium Grid 1 Accent 3" w:uiPriority="67"/>
+    <w:lsdException w:name="Medium Grid 2 Accent 3" w:uiPriority="68"/>
+    <w:lsdException w:name="Medium Grid 3 Accent 3" w:uiPriority="69"/>
+    <w:lsdException w:name="Dark List Accent 3" w:uiPriority="70"/>
+    <w:lsdException w:name="Colorful Shading Accent 3" w:uiPriority="71"/>
+    <w:lsdException w:name="Colorful List Accent 3" w:uiPriority="72"/>
+    <w:lsdException w:name="Colorful Grid Accent 3" w:uiPriority="73"/>
+    <w:lsdException w:name="Light Shading Accent 4" w:uiPriority="60"/>
+    <w:lsdException w:name="Light List Accent 4" w:uiPriority="61"/>
+    <w:lsdException w:name="Light Grid Accent 4" w:uiPriority="62"/>
+    <w:lsdException w:name="Medium Shading 1 Accent 4" w:uiPriority="63"/>
+    <w:lsdException w:name="Medium Shading 2 Accent 4" w:uiPriority="64"/>
+    <w:lsdException w:name="Medium List 1 Accent 4" w:uiPriority="65"/>
+    <w:lsdException w:name="Medium List 2 Accent 4" w:uiPriority="66"/>
+    <w:lsdException w:name="Medium Grid 1 Accent 4" w:uiPriority="67"/>
+    <w:lsdException w:name="Medium Grid 2 Accent 4" w:uiPriority="68"/>
+    <w:lsdException w:name="Medium Grid 3 Accent 4" w:uiPriority="69"/>
+    <w:lsdException w:name="Dark List Accent 4" w:uiPriority="70"/>
+    <w:lsdException w:name="Colorful Shading Accent 4" w:uiPriority="71"/>
+    <w:lsdException w:name="Colorful List Accent 4" w:uiPriority="72"/>
+    <w:lsdException w:name="Colorful Grid Accent 4" w:uiPriority="73"/>
+    <w:lsdException w:name="Light Shading Accent 5" w:uiPriority="60"/>
+    <w:lsdException w:name="Light List Accent 5" w:uiPriority="61"/>
+    <w:lsdException w:name="Light Grid Accent 5" w:uiPriority="62"/>
+    <w:lsdException w:name="Medium Shading 1 Accent 5" w:uiPriority="63"/>
+    <w:lsdException w:name="Medium Shading 2 Accent 5" w:uiPriority="64"/>
+    <w:lsdException w:name="Medium List 1 Accent 5" w:uiPriority="65"/>
+    <w:lsdException w:name="Medium List 2 Accent 5" w:uiPriority="66"/>
+    <w:lsdException w:name="Medium Grid 1 Accent 5" w:uiPriority="67"/>
+    <w:lsdException w:name="Medium Grid 2 Accent 5" w:uiPriority="68"/>
+    <w:lsdException w:name="Medium Grid 3 Accent 5" w:uiPriority="69"/>
+    <w:lsdException w:name="Dark List Accent 5" w:uiPriority="70"/>
+    <w:lsdException w:name="Colorful Shading Accent 5" w:uiPriority="71"/>
+    <w:lsdException w:name="Colorful List Accent 5" w:uiPriority="72"/>
+    <w:lsdException w:name="Colorful Grid Accent 5" w:uiPriority="73"/>
+    <w:lsdException w:name="Light Shading Accent 6" w:uiPriority="60"/>
+    <w:lsdException w:name="Light List Accent 6" w:uiPriority="61"/>
+    <w:lsdException w:name="Light Grid Accent 6" w:uiPriority="62"/>
+    <w:lsdException w:name="Medium Shading 1 Accent 6" w:uiPriority="63"/>
+    <w:lsdException w:name="Medium Shading 2 Accent 6" w:uiPriority="64"/>
+    <w:lsdException w:name="Medium List 1 Accent 6" w:uiPriority="65"/>
+    <w:lsdException w:name="Medium List 2 Accent 6" w:uiPriority="66"/>
+    <w:lsdException w:name="Medium Grid 1 Accent 6" w:uiPriority="67"/>
+    <w:lsdException w:name="Medium Grid 2 Accent 6" w:uiPriority="68"/>
+    <w:lsdException w:name="Medium Grid 3 Accent 6" w:uiPriority="69"/>
+    <w:lsdException w:name="Dark List Accent 6" w:uiPriority="70"/>
+    <w:lsdException w:name="Colorful Shading Accent 6" w:uiPriority="71"/>
+    <w:lsdException w:name="Colorful List Accent 6" w:uiPriority="72"/>
+    <w:lsdException w:name="Colorful Grid Accent 6" w:uiPriority="73"/>
+    <w:lsdException w:name="Subtle Emphasis" w:uiPriority="19" w:qFormat="1"/>
+    <w:lsdException w:name="Intense Emphasis" w:uiPriority="21" w:qFormat="1"/>
+    <w:lsdException w:name="Subtle Reference" w:uiPriority="31" w:qFormat="1"/>
+    <w:lsdException w:name="Intense Reference" w:uiPriority="32" w:qFormat="1"/>
+    <w:lsdException w:name="Book Title" w:uiPriority="33" w:qFormat="1"/>
+    <w:lsdException w:name="Bibliography" w:semiHidden="1" w:uiPriority="37" w:unhideWhenUsed="1"/>
+    <w:lsdException w:name="TOC Heading" w:semiHidden="1" w:uiPriority="39" w:unhideWhenUsed="1" w:qFormat="1"/>
+    <w:lsdException w:name="Plain Table 1" w:uiPriority="41"/>
+    <w:lsdException w:name="Plain Table 2" w:uiPriority="42"/>
+    <w:lsdException w:name="Plain Table 3" w:uiPriority="43"/>
+    <w:lsdException w:name="Plain Table 4" w:uiPriority="44"/>
+    <w:lsdException w:name="Plain Table 5" w:uiPriority="45"/>
+    <w:lsdException w:name="Grid Table Light" w:uiPriority="40"/>
+    <w:lsdException w:name="Grid Table 1 Light" w:uiPriority="46"/>
+    <w:lsdException w:name="Grid Table 2" w:uiPriority="47"/>
+    <w:lsdException w:name="Grid Table 3" w:uiPriority="48"/>
+    <w:lsdException w:name="Grid Table 4" w:uiPriority="49"/>
+    <w:lsdException w:name="Grid Table 5 Dark" w:uiPriority="50"/>
+    <w:lsdException w:name="Grid Table 6 Colorful" w:uiPriority="51"/>
+    <w:lsdException w:name="Grid Table 7 Colorful" w:uiPriority="52"/>
+    <w:lsdException w:name="Grid Table 1 Light Accent 1" w:uiPriority="46"/>
+    <w:lsdException w:name="Grid Table 2 Accent 1" w:uiPriority="47"/>
+    <w:lsdException w:name="Grid Table 3 Accent 1" w:uiPriority="48"/>
+    <w:lsdException w:name="Grid Table 4 Accent 1" w:uiPriority="49"/>
+    <w:lsdException w:name="Grid Table 5 Dark Accent 1" w:uiPriority="50"/>
+    <w:lsdException w:name="Grid Table 6 Colorful Accent 1" w:uiPriority="51"/>
+    <w:lsdException w:name="Grid Table 7 Colorful Accent 1" w:uiPriority="52"/>
+    <w:lsdException w:name="Grid Table 1 Light Accent 2" w:uiPriority="46"/>
+    <w:lsdException w:name="Grid Table 2 Accent 2" w:uiPriority="47"/>
+    <w:lsdException w:name="Grid Table 3 Accent 2" w:uiPriority="48"/>
+    <w:lsdException w:name="Grid Table 4 Accent 2" w:uiPriority="49"/>
+    <w:lsdException w:name="Grid Table 5 Dark Accent 2" w:uiPriority="50"/>
+    <w:lsdException w:name="Grid Table 6 Colorful Accent 2" w:uiPriority="51"/>
+    <w:lsdException w:name="Grid Table 7 Colorful Accent 2" w:uiPriority="52"/>
+    <w:lsdException w:name="Grid Table 1 Light Accent 3" w:uiPriority="46"/>
+    <w:lsdException w:name="Grid Table 2 Accent 3" w:uiPriority="47"/>
+    <w:lsdException w:name="Grid Table 3 Accent 3" w:uiPriority="48"/>
+    <w:lsdException w:name="Grid Table 4 Accent 3" w:uiPriority="49"/>
+    <w:lsdException w:name="Grid Table 5 Dark Accent 3" w:uiPriority="50"/>
+    <w:lsdException w:name="Grid Table 6 Colorful Accent 3" w:uiPriority="51"/>
+    <w:lsdException w:name="Grid Table 7 Colorful Accent 3" w:uiPriority="52"/>
+    <w:lsdException w:name="Grid Table 1 Light Accent 4" w:uiPriority="46"/>
+    <w:lsdException w:name="Grid Table 2 Accent 4" w:uiPriority="47"/>
+    <w:lsdException w:name="Grid Table 3 Accent 4" w:uiPriority="48"/>
+    <w:lsdException w:name="Grid Table 4 Accent 4" w:uiPriority="49"/>
+    <w:lsdException w:name="Grid Table 5 Dark Accent 4" w:uiPriority="50"/>
+    <w:lsdException w:name="Grid Table 6 Colorful Accent 4" w:uiPriority="51"/>
+    <w:lsdException w:name="Grid Table 7 Colorful Accent 4" w:uiPriority="52"/>
+    <w:lsdException w:name="Grid Table 1 Light Accent 5" w:uiPriority="46"/>
+    <w:lsdException w:name="Grid Table 2 Accent 5" w:uiPriority="47"/>
+    <w:lsdException w:name="Grid Table 3 Accent 5" w:uiPriority="48"/>
+    <w:lsdException w:name="Grid Table 4 Accent 5" w:uiPriority="49"/>
+    <w:lsdException w:name="Grid Table 5 Dark Accent 5" w:uiPriority="50"/>
+    <w:lsdException w:name="Grid Table 6 Colorful Accent 5" w:uiPriority="51"/>
+    <w:lsdException w:name="Grid Table 7 Colorful Accent 5" w:uiPriority="52"/>
+    <w:lsdException w:name="Grid Table 1 Light Accent 6" w:uiPriority="46"/>
+    <w:lsdException w:name="Grid Table 2 Accent 6" w:uiPriority="47"/>
+    <w:lsdException w:name="Grid Table 3 Accent 6" w:uiPriority="48"/>
+    <w:lsdException w:name="Grid Table 4 Accent 6" w:uiPriority="49"/>
+    <w:lsdException w:name="Grid Table 5 Dark Accent 6" w:uiPriority="50"/>
+    <w:lsdException w:name="Grid Table 6 Colorful Accent 6" w:uiPriority="51"/>
+    <w:lsdException w:name="Grid Table 7 Colorful Accent 6" w:uiPriority="52"/>
+    <w:lsdException w:name="List Table 1 Light" w:uiPriority="46"/>
+    <w:lsdException w:name="List Table 2" w:uiPriority="47"/>
+    <w:lsdException w:name="List Table 3" w:uiPriority="48"/>
+    <w:lsdException w:name="List Table 4" w:uiPriority="49"/>
+    <w:lsdException w:name="List Table 5 Dark" w:uiPriority="50"/>
+    <w:lsdException w:name="List Table 6 Colorful" w:uiPriority="51"/>
+    <w:lsdException w:name="List Table 7 Colorful" w:uiPriority="52"/>
+    <w:lsdException w:name="List Table 1 Light Accent 1" w:uiPriority="46"/>
+    <w:lsdException w:name="List Table 2 Accent 1" w:uiPriority="47"/>
+    <w:lsdException w:name="List Table 3 Accent 1" w:uiPriority="48"/>
+    <w:lsdException w:name="List Table 4 Accent 1" w:uiPriority="49"/>
+    <w:lsdException w:name="List Table 5 Dark Accent 1" w:uiPriority="50"/>
+    <w:lsdException w:name="List Table 6 Colorful Accent 1" w:uiPriority="51"/>
+    <w:lsdException w:name="List Table 7 Colorful Accent 1" w:uiPriority="52"/>
+    <w:lsdException w:name="List Table 1 Light Accent 2" w:uiPriority="46"/>
+    <w:lsdException w:name="List Table 2 Accent 2" w:uiPriority="47"/>
+    <w:lsdException w:name="List Table 3 Accent 2" w:uiPriority="48"/>
+    <w:lsdException w:name="List Table 4 Accent 2" w:uiPriority="49"/>
+    <w:lsdException w:name="List Table 5 Dark Accent 2" w:uiPriority="50"/>
+    <w:lsdException w:name="List Table 6 Colorful Accent 2" w:uiPriority="51"/>
+    <w:lsdException w:name="List Table 7 Colorful Accent 2" w:uiPriority="52"/>
+    <w:lsdException w:name="List Table 1 Light Accent 3" w:uiPriority="46"/>
+    <w:lsdException w:name="List Table 2 Accent 3" w:uiPriority="47"/>
+    <w:lsdException w:name="List Table 3 Accent 3" w:uiPriority="48"/>
+    <w:lsdException w:name="List Table 4 Accent 3" w:uiPriority="49"/>
+    <w:lsdException w:name="List Table 5 Dark Accent 3" w:uiPriority="50"/>
+    <w:lsdException w:name="List Table 6 Colorful Accent 3" w:uiPriority="51"/>
+    <w:lsdException w:name="List Table 7 Colorful Accent 3" w:uiPriority="52"/>
+    <w:lsdException w:name="List Table 1 Light Accent 4" w:uiPriority="46"/>
+    <w:lsdException w:name="List Table 2 Accent 4" w:uiPriority="47"/>
+    <w:lsdException w:name="List Table 3 Accent 4" w:uiPriority="48"/>
+    <w:lsdException w:name="List Table 4 Accent 4" w:uiPriority="49"/>
+    <w:lsdException w:name="List Table 5 Dark Accent 4" w:uiPriority="50"/>
+    <w:lsdException w:name="List Table 6 Colorful Accent 4" w:uiPriority="51"/>
+    <w:lsdException w:name="List Table 7 Colorful Accent 4" w:uiPriority="52"/>
+    <w:lsdException w:name="List Table 1 Light Accent 5" w:uiPriority="46"/>
+    <w:lsdException w:name="List Table 2 Accent 5" w:uiPriority="47"/>
+    <w:lsdException w:name="List Table 3 Accent 5" w:uiPriority="48"/>
+    <w:lsdException w:name="List Table 4 Accent 5" w:uiPriority="49"/>
+    <w:lsdException w:name="List Table 5 Dark Accent 5" w:uiPriority="50"/>
+    <w:lsdException w:name="List Table 6 Colorful Accent 5" w:uiPriority="51"/>
+    <w:lsdException w:name="List Table 7 Colorful Accent 5" w:uiPriority="52"/>
+    <w:lsdException w:name="List Table 1 Light Accent 6" w:uiPriority="46"/>
+    <w:lsdException w:name="List Table 2 Accent 6" w:uiPriority="47"/>
+    <w:lsdException w:name="List Table 3 Accent 6" w:uiPriority="48"/>
+    <w:lsdException w:name="List Table 4 Accent 6" w:uiPriority="49"/>
+    <w:lsdException w:name="List Table 5 Dark Accent 6" w:uiPriority="50"/>
+    <w:lsdException w:name="List Table 6 Colorful Accent 6" w:uiPriority="51"/>
+    <w:lsdException w:name="List Table 7 Colorful Accent 6" w:uiPriority="52"/>
   </w:latentStyles>
-  <w:style w:type="paragraph" w:default="1" w:styleId="Standaard">
+  <w:style w:type="paragraph" w:default="1" w:styleId="Normal">
     <w:name w:val="Normal"/>
     <w:qFormat/>
     <w:rsid w:val="00F24F2B"/>
@@ -555,13 +1021,13 @@
       <w:sz w:val="24"/>
     </w:rPr>
   </w:style>
-  <w:style w:type="character" w:default="1" w:styleId="Standaardalinea-lettertype">
+  <w:style w:type="character" w:default="1" w:styleId="DefaultParagraphFont">
     <w:name w:val="Default Paragraph Font"/>
     <w:uiPriority w:val="1"/>
     <w:semiHidden/>
     <w:unhideWhenUsed/>
   </w:style>
-  <w:style w:type="table" w:default="1" w:styleId="Standaardtabel">
+  <w:style w:type="table" w:default="1" w:styleId="TableNormal">
     <w:name w:val="Normal Table"/>
     <w:uiPriority w:val="99"/>
     <w:semiHidden/>
@@ -576,15 +1042,15 @@
       </w:tblCellMar>
     </w:tblPr>
   </w:style>
-  <w:style w:type="numbering" w:default="1" w:styleId="Geenlijst">
+  <w:style w:type="numbering" w:default="1" w:styleId="NoList">
     <w:name w:val="No List"/>
     <w:uiPriority w:val="99"/>
     <w:semiHidden/>
     <w:unhideWhenUsed/>
   </w:style>
-  <w:style w:type="table" w:styleId="Tabelraster">
+  <w:style w:type="table" w:styleId="TableGrid">
     <w:name w:val="Table Grid"/>
-    <w:basedOn w:val="Standaardtabel"/>
+    <w:basedOn w:val="TableNormal"/>
     <w:uiPriority w:val="59"/>
     <w:rsid w:val="00ED4AA5"/>
     <w:pPr>
@@ -608,10 +1074,10 @@
       </w:tblCellMar>
     </w:tblPr>
   </w:style>
-  <w:style w:type="paragraph" w:styleId="Ballontekst">
+  <w:style w:type="paragraph" w:styleId="BalloonText">
     <w:name w:val="Balloon Text"/>
-    <w:basedOn w:val="Standaard"/>
-    <w:link w:val="BallontekstChar"/>
+    <w:basedOn w:val="Normal"/>
+    <w:link w:val="BalloonTextChar"/>
     <w:uiPriority w:val="99"/>
     <w:semiHidden/>
     <w:unhideWhenUsed/>
@@ -625,10 +1091,10 @@
       <w:szCs w:val="16"/>
     </w:rPr>
   </w:style>
-  <w:style w:type="character" w:customStyle="1" w:styleId="BallontekstChar">
-    <w:name w:val="Ballontekst Char"/>
-    <w:basedOn w:val="Standaardalinea-lettertype"/>
-    <w:link w:val="Ballontekst"/>
+  <w:style w:type="character" w:customStyle="1" w:styleId="BalloonTextChar">
+    <w:name w:val="Balloon Text Char"/>
+    <w:basedOn w:val="DefaultParagraphFont"/>
+    <w:link w:val="BalloonText"/>
     <w:uiPriority w:val="99"/>
     <w:semiHidden/>
     <w:rsid w:val="00423EC8"/>
@@ -641,7 +1107,7 @@
   </w:style>
   <w:style w:type="character" w:styleId="Hyperlink">
     <w:name w:val="Hyperlink"/>
-    <w:basedOn w:val="Standaardalinea-lettertype"/>
+    <w:basedOn w:val="DefaultParagraphFont"/>
     <w:uiPriority w:val="99"/>
     <w:unhideWhenUsed/>
     <w:rsid w:val="00F64C6D"/>
@@ -650,270 +1116,20 @@
       <w:u w:val="single"/>
     </w:rPr>
   </w:style>
-</w:styles>
-</file>
-
-<file path=word/stylesWithEffects.xml><?xml version="1.0" encoding="utf-8"?>
-<w:styles xmlns:wpc="http://schemas.microsoft.com/office/word/2010/wordprocessingCanvas" xmlns:mc="http://schemas.openxmlformats.org/markup-compatibility/2006" xmlns:o="urn:schemas-microsoft-com:office:office" xmlns:r="http://schemas.openxmlformats.org/officeDocument/2006/relationships" xmlns:m="http://schemas.openxmlformats.org/officeDocument/2006/math" xmlns:v="urn:schemas-microsoft-com:vml" xmlns:wp14="http://schemas.microsoft.com/office/word/2010/wordprocessingDrawing" xmlns:wp="http://schemas.openxmlformats.org/drawingml/2006/wordprocessingDrawing" xmlns:w10="urn:schemas-microsoft-com:office:word" xmlns:w="http://schemas.openxmlformats.org/wordprocessingml/2006/main" xmlns:w14="http://schemas.microsoft.com/office/word/2010/wordml" xmlns:wpg="http://schemas.microsoft.com/office/word/2010/wordprocessingGroup" xmlns:wpi="http://schemas.microsoft.com/office/word/2010/wordprocessingInk" xmlns:wne="http://schemas.microsoft.com/office/word/2006/wordml" xmlns:wps="http://schemas.microsoft.com/office/word/2010/wordprocessingShape" mc:Ignorable="w14 wp14">
-  <w:docDefaults>
-    <w:rPrDefault>
-      <w:rPr>
-        <w:rFonts w:asciiTheme="minorHAnsi" w:eastAsiaTheme="minorHAnsi" w:hAnsiTheme="minorHAnsi" w:cstheme="minorBidi"/>
-        <w:sz w:val="22"/>
-        <w:szCs w:val="22"/>
-        <w:lang w:val="nl-NL" w:eastAsia="en-US" w:bidi="ar-SA"/>
-      </w:rPr>
-    </w:rPrDefault>
-    <w:pPrDefault>
-      <w:pPr>
-        <w:spacing w:after="200" w:line="276" w:lineRule="auto"/>
-      </w:pPr>
-    </w:pPrDefault>
-  </w:docDefaults>
-  <w:latentStyles w:defLockedState="0" w:defUIPriority="99" w:defSemiHidden="1" w:defUnhideWhenUsed="1" w:defQFormat="0" w:count="267">
-    <w:lsdException w:name="Normal" w:semiHidden="0" w:uiPriority="0" w:unhideWhenUsed="0" w:qFormat="1"/>
-    <w:lsdException w:name="heading 1" w:semiHidden="0" w:uiPriority="9" w:unhideWhenUsed="0" w:qFormat="1"/>
-    <w:lsdException w:name="heading 2" w:uiPriority="9" w:qFormat="1"/>
-    <w:lsdException w:name="heading 3" w:uiPriority="9" w:qFormat="1"/>
-    <w:lsdException w:name="heading 4" w:uiPriority="9" w:qFormat="1"/>
-    <w:lsdException w:name="heading 5" w:uiPriority="9" w:qFormat="1"/>
-    <w:lsdException w:name="heading 6" w:uiPriority="9" w:qFormat="1"/>
-    <w:lsdException w:name="heading 7" w:uiPriority="9" w:qFormat="1"/>
-    <w:lsdException w:name="heading 8" w:uiPriority="9" w:qFormat="1"/>
-    <w:lsdException w:name="heading 9" w:uiPriority="9" w:qFormat="1"/>
-    <w:lsdException w:name="toc 1" w:uiPriority="39"/>
-    <w:lsdException w:name="toc 2" w:uiPriority="39"/>
-    <w:lsdException w:name="toc 3" w:uiPriority="39"/>
-    <w:lsdException w:name="toc 4" w:uiPriority="39"/>
-    <w:lsdException w:name="toc 5" w:uiPriority="39"/>
-    <w:lsdException w:name="toc 6" w:uiPriority="39"/>
-    <w:lsdException w:name="toc 7" w:uiPriority="39"/>
-    <w:lsdException w:name="toc 8" w:uiPriority="39"/>
-    <w:lsdException w:name="toc 9" w:uiPriority="39"/>
-    <w:lsdException w:name="caption" w:uiPriority="35" w:qFormat="1"/>
-    <w:lsdException w:name="Title" w:semiHidden="0" w:uiPriority="10" w:unhideWhenUsed="0" w:qFormat="1"/>
-    <w:lsdException w:name="Default Paragraph Font" w:uiPriority="1"/>
-    <w:lsdException w:name="Subtitle" w:semiHidden="0" w:uiPriority="11" w:unhideWhenUsed="0" w:qFormat="1"/>
-    <w:lsdException w:name="Strong" w:semiHidden="0" w:uiPriority="22" w:unhideWhenUsed="0" w:qFormat="1"/>
-    <w:lsdException w:name="Emphasis" w:semiHidden="0" w:uiPriority="20" w:unhideWhenUsed="0" w:qFormat="1"/>
-    <w:lsdException w:name="Table Grid" w:semiHidden="0" w:uiPriority="59" w:unhideWhenUsed="0"/>
-    <w:lsdException w:name="Placeholder Text" w:unhideWhenUsed="0"/>
-    <w:lsdException w:name="No Spacing" w:semiHidden="0" w:uiPriority="1" w:unhideWhenUsed="0" w:qFormat="1"/>
-    <w:lsdException w:name="Light Shading" w:semiHidden="0" w:uiPriority="60" w:unhideWhenUsed="0"/>
-    <w:lsdException w:name="Light List" w:semiHidden="0" w:uiPriority="61" w:unhideWhenUsed="0"/>
-    <w:lsdException w:name="Light Grid" w:semiHidden="0" w:uiPriority="62" w:unhideWhenUsed="0"/>
-    <w:lsdException w:name="Medium Shading 1" w:semiHidden="0" w:uiPriority="63" w:unhideWhenUsed="0"/>
-    <w:lsdException w:name="Medium Shading 2" w:semiHidden="0" w:uiPriority="64" w:unhideWhenUsed="0"/>
-    <w:lsdException w:name="Medium List 1" w:semiHidden="0" w:uiPriority="65" w:unhideWhenUsed="0"/>
-    <w:lsdException w:name="Medium List 2" w:semiHidden="0" w:uiPriority="66" w:unhideWhenUsed="0"/>
-    <w:lsdException w:name="Medium Grid 1" w:semiHidden="0" w:uiPriority="67" w:unhideWhenUsed="0"/>
-    <w:lsdException w:name="Medium Grid 2" w:semiHidden="0" w:uiPriority="68" w:unhideWhenUsed="0"/>
-    <w:lsdException w:name="Medium Grid 3" w:semiHidden="0" w:uiPriority="69" w:unhideWhenUsed="0"/>
-    <w:lsdException w:name="Dark List" w:semiHidden="0" w:uiPriority="70" w:unhideWhenUsed="0"/>
-    <w:lsdException w:name="Colorful Shading" w:semiHidden="0" w:uiPriority="71" w:unhideWhenUsed="0"/>
-    <w:lsdException w:name="Colorful List" w:semiHidden="0" w:uiPriority="72" w:unhideWhenUsed="0"/>
-    <w:lsdException w:name="Colorful Grid" w:semiHidden="0" w:uiPriority="73" w:unhideWhenUsed="0"/>
-    <w:lsdException w:name="Light Shading Accent 1" w:semiHidden="0" w:uiPriority="60" w:unhideWhenUsed="0"/>
-    <w:lsdException w:name="Light List Accent 1" w:semiHidden="0" w:uiPriority="61" w:unhideWhenUsed="0"/>
-    <w:lsdException w:name="Light Grid Accent 1" w:semiHidden="0" w:uiPriority="62" w:unhideWhenUsed="0"/>
-    <w:lsdException w:name="Medium Shading 1 Accent 1" w:semiHidden="0" w:uiPriority="63" w:unhideWhenUsed="0"/>
-    <w:lsdException w:name="Medium Shading 2 Accent 1" w:semiHidden="0" w:uiPriority="64" w:unhideWhenUsed="0"/>
-    <w:lsdException w:name="Medium List 1 Accent 1" w:semiHidden="0" w:uiPriority="65" w:unhideWhenUsed="0"/>
-    <w:lsdException w:name="Revision" w:unhideWhenUsed="0"/>
-    <w:lsdException w:name="List Paragraph" w:semiHidden="0" w:uiPriority="34" w:unhideWhenUsed="0" w:qFormat="1"/>
-    <w:lsdException w:name="Quote" w:semiHidden="0" w:uiPriority="29" w:unhideWhenUsed="0" w:qFormat="1"/>
-    <w:lsdException w:name="Intense Quote" w:semiHidden="0" w:uiPriority="30" w:unhideWhenUsed="0" w:qFormat="1"/>
-    <w:lsdException w:name="Medium List 2 Accent 1" w:semiHidden="0" w:uiPriority="66" w:unhideWhenUsed="0"/>
-    <w:lsdException w:name="Medium Grid 1 Accent 1" w:semiHidden="0" w:uiPriority="67" w:unhideWhenUsed="0"/>
-    <w:lsdException w:name="Medium Grid 2 Accent 1" w:semiHidden="0" w:uiPriority="68" w:unhideWhenUsed="0"/>
-    <w:lsdException w:name="Medium Grid 3 Accent 1" w:semiHidden="0" w:uiPriority="69" w:unhideWhenUsed="0"/>
-    <w:lsdException w:name="Dark List Accent 1" w:semiHidden="0" w:uiPriority="70" w:unhideWhenUsed="0"/>
-    <w:lsdException w:name="Colorful Shading Accent 1" w:semiHidden="0" w:uiPriority="71" w:unhideWhenUsed="0"/>
-    <w:lsdException w:name="Colorful List Accent 1" w:semiHidden="0" w:uiPriority="72" w:unhideWhenUsed="0"/>
-    <w:lsdException w:name="Colorful Grid Accent 1" w:semiHidden="0" w:uiPriority="73" w:unhideWhenUsed="0"/>
-    <w:lsdException w:name="Light Shading Accent 2" w:semiHidden="0" w:uiPriority="60" w:unhideWhenUsed="0"/>
-    <w:lsdException w:name="Light List Accent 2" w:semiHidden="0" w:uiPriority="61" w:unhideWhenUsed="0"/>
-    <w:lsdException w:name="Light Grid Accent 2" w:semiHidden="0" w:uiPriority="62" w:unhideWhenUsed="0"/>
-    <w:lsdException w:name="Medium Shading 1 Accent 2" w:semiHidden="0" w:uiPriority="63" w:unhideWhenUsed="0"/>
-    <w:lsdException w:name="Medium Shading 2 Accent 2" w:semiHidden="0" w:uiPriority="64" w:unhideWhenUsed="0"/>
-    <w:lsdException w:name="Medium List 1 Accent 2" w:semiHidden="0" w:uiPriority="65" w:unhideWhenUsed="0"/>
-    <w:lsdException w:name="Medium List 2 Accent 2" w:semiHidden="0" w:uiPriority="66" w:unhideWhenUsed="0"/>
-    <w:lsdException w:name="Medium Grid 1 Accent 2" w:semiHidden="0" w:uiPriority="67" w:unhideWhenUsed="0"/>
-    <w:lsdException w:name="Medium Grid 2 Accent 2" w:semiHidden="0" w:uiPriority="68" w:unhideWhenUsed="0"/>
-    <w:lsdException w:name="Medium Grid 3 Accent 2" w:semiHidden="0" w:uiPriority="69" w:unhideWhenUsed="0"/>
-    <w:lsdException w:name="Dark List Accent 2" w:semiHidden="0" w:uiPriority="70" w:unhideWhenUsed="0"/>
-    <w:lsdException w:name="Colorful Shading Accent 2" w:semiHidden="0" w:uiPriority="71" w:unhideWhenUsed="0"/>
-    <w:lsdException w:name="Colorful List Accent 2" w:semiHidden="0" w:uiPriority="72" w:unhideWhenUsed="0"/>
-    <w:lsdException w:name="Colorful Grid Accent 2" w:semiHidden="0" w:uiPriority="73" w:unhideWhenUsed="0"/>
-    <w:lsdException w:name="Light Shading Accent 3" w:semiHidden="0" w:uiPriority="60" w:unhideWhenUsed="0"/>
-    <w:lsdException w:name="Light List Accent 3" w:semiHidden="0" w:uiPriority="61" w:unhideWhenUsed="0"/>
-    <w:lsdException w:name="Light Grid Accent 3" w:semiHidden="0" w:uiPriority="62" w:unhideWhenUsed="0"/>
-    <w:lsdException w:name="Medium Shading 1 Accent 3" w:semiHidden="0" w:uiPriority="63" w:unhideWhenUsed="0"/>
-    <w:lsdException w:name="Medium Shading 2 Accent 3" w:semiHidden="0" w:uiPriority="64" w:unhideWhenUsed="0"/>
-    <w:lsdException w:name="Medium List 1 Accent 3" w:semiHidden="0" w:uiPriority="65" w:unhideWhenUsed="0"/>
-    <w:lsdException w:name="Medium List 2 Accent 3" w:semiHidden="0" w:uiPriority="66" w:unhideWhenUsed="0"/>
-    <w:lsdException w:name="Medium Grid 1 Accent 3" w:semiHidden="0" w:uiPriority="67" w:unhideWhenUsed="0"/>
-    <w:lsdException w:name="Medium Grid 2 Accent 3" w:semiHidden="0" w:uiPriority="68" w:unhideWhenUsed="0"/>
-    <w:lsdException w:name="Medium Grid 3 Accent 3" w:semiHidden="0" w:uiPriority="69" w:unhideWhenUsed="0"/>
-    <w:lsdException w:name="Dark List Accent 3" w:semiHidden="0" w:uiPriority="70" w:unhideWhenUsed="0"/>
-    <w:lsdException w:name="Colorful Shading Accent 3" w:semiHidden="0" w:uiPriority="71" w:unhideWhenUsed="0"/>
-    <w:lsdException w:name="Colorful List Accent 3" w:semiHidden="0" w:uiPriority="72" w:unhideWhenUsed="0"/>
-    <w:lsdException w:name="Colorful Grid Accent 3" w:semiHidden="0" w:uiPriority="73" w:unhideWhenUsed="0"/>
-    <w:lsdException w:name="Light Shading Accent 4" w:semiHidden="0" w:uiPriority="60" w:unhideWhenUsed="0"/>
-    <w:lsdException w:name="Light List Accent 4" w:semiHidden="0" w:uiPriority="61" w:unhideWhenUsed="0"/>
-    <w:lsdException w:name="Light Grid Accent 4" w:semiHidden="0" w:uiPriority="62" w:unhideWhenUsed="0"/>
-    <w:lsdException w:name="Medium Shading 1 Accent 4" w:semiHidden="0" w:uiPriority="63" w:unhideWhenUsed="0"/>
-    <w:lsdException w:name="Medium Shading 2 Accent 4" w:semiHidden="0" w:uiPriority="64" w:unhideWhenUsed="0"/>
-    <w:lsdException w:name="Medium List 1 Accent 4" w:semiHidden="0" w:uiPriority="65" w:unhideWhenUsed="0"/>
-    <w:lsdException w:name="Medium List 2 Accent 4" w:semiHidden="0" w:uiPriority="66" w:unhideWhenUsed="0"/>
-    <w:lsdException w:name="Medium Grid 1 Accent 4" w:semiHidden="0" w:uiPriority="67" w:unhideWhenUsed="0"/>
-    <w:lsdException w:name="Medium Grid 2 Accent 4" w:semiHidden="0" w:uiPriority="68" w:unhideWhenUsed="0"/>
-    <w:lsdException w:name="Medium Grid 3 Accent 4" w:semiHidden="0" w:uiPriority="69" w:unhideWhenUsed="0"/>
-    <w:lsdException w:name="Dark List Accent 4" w:semiHidden="0" w:uiPriority="70" w:unhideWhenUsed="0"/>
-    <w:lsdException w:name="Colorful Shading Accent 4" w:semiHidden="0" w:uiPriority="71" w:unhideWhenUsed="0"/>
-    <w:lsdException w:name="Colorful List Accent 4" w:semiHidden="0" w:uiPriority="72" w:unhideWhenUsed="0"/>
-    <w:lsdException w:name="Colorful Grid Accent 4" w:semiHidden="0" w:uiPriority="73" w:unhideWhenUsed="0"/>
-    <w:lsdException w:name="Light Shading Accent 5" w:semiHidden="0" w:uiPriority="60" w:unhideWhenUsed="0"/>
-    <w:lsdException w:name="Light List Accent 5" w:semiHidden="0" w:uiPriority="61" w:unhideWhenUsed="0"/>
-    <w:lsdException w:name="Light Grid Accent 5" w:semiHidden="0" w:uiPriority="62" w:unhideWhenUsed="0"/>
-    <w:lsdException w:name="Medium Shading 1 Accent 5" w:semiHidden="0" w:uiPriority="63" w:unhideWhenUsed="0"/>
-    <w:lsdException w:name="Medium Shading 2 Accent 5" w:semiHidden="0" w:uiPriority="64" w:unhideWhenUsed="0"/>
-    <w:lsdException w:name="Medium List 1 Accent 5" w:semiHidden="0" w:uiPriority="65" w:unhideWhenUsed="0"/>
-    <w:lsdException w:name="Medium List 2 Accent 5" w:semiHidden="0" w:uiPriority="66" w:unhideWhenUsed="0"/>
-    <w:lsdException w:name="Medium Grid 1 Accent 5" w:semiHidden="0" w:uiPriority="67" w:unhideWhenUsed="0"/>
-    <w:lsdException w:name="Medium Grid 2 Accent 5" w:semiHidden="0" w:uiPriority="68" w:unhideWhenUsed="0"/>
-    <w:lsdException w:name="Medium Grid 3 Accent 5" w:semiHidden="0" w:uiPriority="69" w:unhideWhenUsed="0"/>
-    <w:lsdException w:name="Dark List Accent 5" w:semiHidden="0" w:uiPriority="70" w:unhideWhenUsed="0"/>
-    <w:lsdException w:name="Colorful Shading Accent 5" w:semiHidden="0" w:uiPriority="71" w:unhideWhenUsed="0"/>
-    <w:lsdException w:name="Colorful List Accent 5" w:semiHidden="0" w:uiPriority="72" w:unhideWhenUsed="0"/>
-    <w:lsdException w:name="Colorful Grid Accent 5" w:semiHidden="0" w:uiPriority="73" w:unhideWhenUsed="0"/>
-    <w:lsdException w:name="Light Shading Accent 6" w:semiHidden="0" w:uiPriority="60" w:unhideWhenUsed="0"/>
-    <w:lsdException w:name="Light List Accent 6" w:semiHidden="0" w:uiPriority="61" w:unhideWhenUsed="0"/>
-    <w:lsdException w:name="Light Grid Accent 6" w:semiHidden="0" w:uiPriority="62" w:unhideWhenUsed="0"/>
-    <w:lsdException w:name="Medium Shading 1 Accent 6" w:semiHidden="0" w:uiPriority="63" w:unhideWhenUsed="0"/>
-    <w:lsdException w:name="Medium Shading 2 Accent 6" w:semiHidden="0" w:uiPriority="64" w:unhideWhenUsed="0"/>
-    <w:lsdException w:name="Medium List 1 Accent 6" w:semiHidden="0" w:uiPriority="65" w:unhideWhenUsed="0"/>
-    <w:lsdException w:name="Medium List 2 Accent 6" w:semiHidden="0" w:uiPriority="66" w:unhideWhenUsed="0"/>
-    <w:lsdException w:name="Medium Grid 1 Accent 6" w:semiHidden="0" w:uiPriority="67" w:unhideWhenUsed="0"/>
-    <w:lsdException w:name="Medium Grid 2 Accent 6" w:semiHidden="0" w:uiPriority="68" w:unhideWhenUsed="0"/>
-    <w:lsdException w:name="Medium Grid 3 Accent 6" w:semiHidden="0" w:uiPriority="69" w:unhideWhenUsed="0"/>
-    <w:lsdException w:name="Dark List Accent 6" w:semiHidden="0" w:uiPriority="70" w:unhideWhenUsed="0"/>
-    <w:lsdException w:name="Colorful Shading Accent 6" w:semiHidden="0" w:uiPriority="71" w:unhideWhenUsed="0"/>
-    <w:lsdException w:name="Colorful List Accent 6" w:semiHidden="0" w:uiPriority="72" w:unhideWhenUsed="0"/>
-    <w:lsdException w:name="Colorful Grid Accent 6" w:semiHidden="0" w:uiPriority="73" w:unhideWhenUsed="0"/>
-    <w:lsdException w:name="Subtle Emphasis" w:semiHidden="0" w:uiPriority="19" w:unhideWhenUsed="0" w:qFormat="1"/>
-    <w:lsdException w:name="Intense Emphasis" w:semiHidden="0" w:uiPriority="21" w:unhideWhenUsed="0" w:qFormat="1"/>
-    <w:lsdException w:name="Subtle Reference" w:semiHidden="0" w:uiPriority="31" w:unhideWhenUsed="0" w:qFormat="1"/>
-    <w:lsdException w:name="Intense Reference" w:semiHidden="0" w:uiPriority="32" w:unhideWhenUsed="0" w:qFormat="1"/>
-    <w:lsdException w:name="Book Title" w:semiHidden="0" w:uiPriority="33" w:unhideWhenUsed="0" w:qFormat="1"/>
-    <w:lsdException w:name="Bibliography" w:uiPriority="37"/>
-    <w:lsdException w:name="TOC Heading" w:uiPriority="39" w:qFormat="1"/>
-  </w:latentStyles>
-  <w:style w:type="paragraph" w:default="1" w:styleId="Standaard">
-    <w:name w:val="Normal"/>
+  <w:style w:type="paragraph" w:styleId="ListParagraph">
+    <w:name w:val="List Paragraph"/>
+    <w:basedOn w:val="Normal"/>
+    <w:uiPriority w:val="34"/>
     <w:qFormat/>
-    <w:rsid w:val="00F24F2B"/>
+    <w:rsid w:val="008E5DB6"/>
     <w:pPr>
-      <w:spacing w:before="240" w:after="240" w:line="240" w:lineRule="auto"/>
+      <w:spacing w:before="0" w:after="160" w:line="259" w:lineRule="auto"/>
+      <w:ind w:left="720"/>
+      <w:contextualSpacing/>
     </w:pPr>
     <w:rPr>
-      <w:color w:val="000000" w:themeColor="text1"/>
-      <w:sz w:val="24"/>
-    </w:rPr>
-  </w:style>
-  <w:style w:type="character" w:default="1" w:styleId="Standaardalinea-lettertype">
-    <w:name w:val="Default Paragraph Font"/>
-    <w:uiPriority w:val="1"/>
-    <w:semiHidden/>
-    <w:unhideWhenUsed/>
-  </w:style>
-  <w:style w:type="table" w:default="1" w:styleId="Standaardtabel">
-    <w:name w:val="Normal Table"/>
-    <w:uiPriority w:val="99"/>
-    <w:semiHidden/>
-    <w:unhideWhenUsed/>
-    <w:tblPr>
-      <w:tblInd w:w="0" w:type="dxa"/>
-      <w:tblCellMar>
-        <w:top w:w="0" w:type="dxa"/>
-        <w:left w:w="108" w:type="dxa"/>
-        <w:bottom w:w="0" w:type="dxa"/>
-        <w:right w:w="108" w:type="dxa"/>
-      </w:tblCellMar>
-    </w:tblPr>
-  </w:style>
-  <w:style w:type="numbering" w:default="1" w:styleId="Geenlijst">
-    <w:name w:val="No List"/>
-    <w:uiPriority w:val="99"/>
-    <w:semiHidden/>
-    <w:unhideWhenUsed/>
-  </w:style>
-  <w:style w:type="table" w:styleId="Tabelraster">
-    <w:name w:val="Table Grid"/>
-    <w:basedOn w:val="Standaardtabel"/>
-    <w:uiPriority w:val="59"/>
-    <w:rsid w:val="00ED4AA5"/>
-    <w:pPr>
-      <w:spacing w:after="0" w:line="240" w:lineRule="auto"/>
-    </w:pPr>
-    <w:tblPr>
-      <w:tblInd w:w="0" w:type="dxa"/>
-      <w:tblBorders>
-        <w:top w:val="single" w:sz="4" w:space="0" w:color="auto"/>
-        <w:left w:val="single" w:sz="4" w:space="0" w:color="auto"/>
-        <w:bottom w:val="single" w:sz="4" w:space="0" w:color="auto"/>
-        <w:right w:val="single" w:sz="4" w:space="0" w:color="auto"/>
-        <w:insideH w:val="single" w:sz="4" w:space="0" w:color="auto"/>
-        <w:insideV w:val="single" w:sz="4" w:space="0" w:color="auto"/>
-      </w:tblBorders>
-      <w:tblCellMar>
-        <w:top w:w="0" w:type="dxa"/>
-        <w:left w:w="108" w:type="dxa"/>
-        <w:bottom w:w="0" w:type="dxa"/>
-        <w:right w:w="108" w:type="dxa"/>
-      </w:tblCellMar>
-    </w:tblPr>
-  </w:style>
-  <w:style w:type="paragraph" w:styleId="Ballontekst">
-    <w:name w:val="Balloon Text"/>
-    <w:basedOn w:val="Standaard"/>
-    <w:link w:val="BallontekstChar"/>
-    <w:uiPriority w:val="99"/>
-    <w:semiHidden/>
-    <w:unhideWhenUsed/>
-    <w:rsid w:val="00423EC8"/>
-    <w:pPr>
-      <w:spacing w:before="0" w:after="0"/>
-    </w:pPr>
-    <w:rPr>
-      <w:rFonts w:ascii="Tahoma" w:hAnsi="Tahoma" w:cs="Tahoma"/>
-      <w:sz w:val="16"/>
-      <w:szCs w:val="16"/>
-    </w:rPr>
-  </w:style>
-  <w:style w:type="character" w:customStyle="1" w:styleId="BallontekstChar">
-    <w:name w:val="Ballontekst Char"/>
-    <w:basedOn w:val="Standaardalinea-lettertype"/>
-    <w:link w:val="Ballontekst"/>
-    <w:uiPriority w:val="99"/>
-    <w:semiHidden/>
-    <w:rsid w:val="00423EC8"/>
-    <w:rPr>
-      <w:rFonts w:ascii="Tahoma" w:hAnsi="Tahoma" w:cs="Tahoma"/>
-      <w:color w:val="000000" w:themeColor="text1"/>
-      <w:sz w:val="16"/>
-      <w:szCs w:val="16"/>
-    </w:rPr>
-  </w:style>
-  <w:style w:type="character" w:styleId="Hyperlink">
-    <w:name w:val="Hyperlink"/>
-    <w:basedOn w:val="Standaardalinea-lettertype"/>
-    <w:uiPriority w:val="99"/>
-    <w:unhideWhenUsed/>
-    <w:rsid w:val="00F64C6D"/>
-    <w:rPr>
-      <w:color w:val="0000FF" w:themeColor="hyperlink"/>
-      <w:u w:val="single"/>
+      <w:color w:val="auto"/>
+      <w:sz w:val="22"/>
     </w:rPr>
   </w:style>
 </w:styles>
